--- a/ProyectoFinal_DAWV_PabloPallas.docx
+++ b/ProyectoFinal_DAWV_PabloPallas.docx
@@ -559,7 +559,7 @@
               </w:rPr>
               <w:t xml:space="preserve">1. Descripción del proyecto</w:t>
               <w:tab/>
-              <w:t xml:space="preserve">3</w:t>
+              <w:t xml:space="preserve">2</w:t>
             </w:r>
           </w:hyperlink>
           <w:r>
@@ -655,7 +655,7 @@
               </w:rPr>
               <w:t xml:space="preserve">1.2. Ámbito de la realidad</w:t>
               <w:tab/>
-              <w:t xml:space="preserve">4</w:t>
+              <w:t xml:space="preserve">3</w:t>
             </w:r>
           </w:hyperlink>
           <w:r>
@@ -751,7 +751,7 @@
               </w:rPr>
               <w:t xml:space="preserve">1.4. Destinatarios</w:t>
               <w:tab/>
-              <w:t xml:space="preserve">6</w:t>
+              <w:t xml:space="preserve">5</w:t>
             </w:r>
           </w:hyperlink>
           <w:r>
@@ -847,7 +847,7 @@
               </w:rPr>
               <w:t xml:space="preserve">1.6. Project’s goals</w:t>
               <w:tab/>
-              <w:t xml:space="preserve">7</w:t>
+              <w:t xml:space="preserve">6</w:t>
             </w:r>
           </w:hyperlink>
           <w:r>
@@ -990,7 +990,7 @@
               </w:rPr>
               <w:t xml:space="preserve">2.2. Historias de usuario no funcionales</w:t>
               <w:tab/>
-              <w:t xml:space="preserve">11</w:t>
+              <w:t xml:space="preserve">10</w:t>
             </w:r>
           </w:hyperlink>
           <w:r>
@@ -1038,7 +1038,7 @@
               </w:rPr>
               <w:t xml:space="preserve">2.3. Tareas</w:t>
               <w:tab/>
-              <w:t xml:space="preserve">12</w:t>
+              <w:t xml:space="preserve">11</w:t>
             </w:r>
           </w:hyperlink>
           <w:r>
@@ -1395,8 +1395,6 @@
               <w:smallCaps w:val="0"/>
               <w:strike w:val="0"/>
               <w:color w:val="000000"/>
-              <w:sz w:val="22"/>
-              <w:szCs w:val="22"/>
               <w:u w:val="none"/>
               <w:shd w:fill="auto" w:val="clear"/>
               <w:vertAlign w:val="baseline"/>
@@ -1411,8 +1409,6 @@
                 <w:smallCaps w:val="0"/>
                 <w:strike w:val="0"/>
                 <w:color w:val="000000"/>
-                <w:sz w:val="22"/>
-                <w:szCs w:val="22"/>
                 <w:u w:val="none"/>
                 <w:shd w:fill="auto" w:val="clear"/>
                 <w:vertAlign w:val="baseline"/>
@@ -1420,101 +1416,7 @@
               </w:rPr>
               <w:t xml:space="preserve">4. Cierre y conclusiones</w:t>
               <w:tab/>
-              <w:t xml:space="preserve">34</w:t>
-            </w:r>
-          </w:hyperlink>
-          <w:r>
-            <w:rPr>
-              <w:rtl w:val="0"/>
-            </w:rPr>
-          </w:r>
-        </w:p>
-        <w:p>
-          <w:pPr>
-            <w:tabs>
-              <w:tab w:val="right" w:leader="dot" w:pos="12000"/>
-            </w:tabs>
-            <w:spacing w:before="60" w:lineRule="auto"/>
-            <w:rPr>
-              <w:rFonts w:ascii="Arial" w:cs="Arial" w:eastAsia="Arial" w:hAnsi="Arial"/>
-              <w:b w:val="1"/>
-              <w:i w:val="0"/>
-              <w:smallCaps w:val="0"/>
-              <w:strike w:val="0"/>
-              <w:color w:val="000000"/>
-              <w:sz w:val="22"/>
-              <w:szCs w:val="22"/>
-              <w:u w:val="none"/>
-              <w:shd w:fill="auto" w:val="clear"/>
-              <w:vertAlign w:val="baseline"/>
-            </w:rPr>
-          </w:pPr>
-          <w:hyperlink w:anchor="_heading=h.6fiwy3pukygi">
-            <w:r>
-              <w:rPr>
-                <w:rFonts w:ascii="Liberation Serif" w:cs="Liberation Serif" w:eastAsia="Liberation Serif" w:hAnsi="Liberation Serif"/>
-                <w:b w:val="1"/>
-                <w:i w:val="0"/>
-                <w:smallCaps w:val="0"/>
-                <w:strike w:val="0"/>
-                <w:color w:val="000000"/>
-                <w:sz w:val="24"/>
-                <w:szCs w:val="24"/>
-                <w:u w:val="none"/>
-                <w:shd w:fill="auto" w:val="clear"/>
-                <w:vertAlign w:val="baseline"/>
-                <w:rtl w:val="0"/>
-              </w:rPr>
-              <w:t xml:space="preserve">5. Tablas</w:t>
-              <w:tab/>
-              <w:t xml:space="preserve">35</w:t>
-            </w:r>
-          </w:hyperlink>
-          <w:r>
-            <w:rPr>
-              <w:rtl w:val="0"/>
-            </w:rPr>
-          </w:r>
-        </w:p>
-        <w:p>
-          <w:pPr>
-            <w:tabs>
-              <w:tab w:val="right" w:leader="dot" w:pos="12000"/>
-            </w:tabs>
-            <w:spacing w:before="60" w:lineRule="auto"/>
-            <w:rPr>
-              <w:rFonts w:ascii="Arial" w:cs="Arial" w:eastAsia="Arial" w:hAnsi="Arial"/>
-              <w:b w:val="1"/>
-              <w:i w:val="0"/>
-              <w:smallCaps w:val="0"/>
-              <w:strike w:val="0"/>
-              <w:color w:val="000000"/>
-              <w:sz w:val="22"/>
-              <w:szCs w:val="22"/>
-              <w:u w:val="none"/>
-              <w:shd w:fill="auto" w:val="clear"/>
-              <w:vertAlign w:val="baseline"/>
-            </w:rPr>
-          </w:pPr>
-          <w:hyperlink w:anchor="_heading=h.xctptxemjhl0">
-            <w:r>
-              <w:rPr>
-                <w:rFonts w:ascii="Liberation Serif" w:cs="Liberation Serif" w:eastAsia="Liberation Serif" w:hAnsi="Liberation Serif"/>
-                <w:b w:val="1"/>
-                <w:i w:val="0"/>
-                <w:smallCaps w:val="0"/>
-                <w:strike w:val="0"/>
-                <w:color w:val="000000"/>
-                <w:sz w:val="24"/>
-                <w:szCs w:val="24"/>
-                <w:u w:val="none"/>
-                <w:shd w:fill="auto" w:val="clear"/>
-                <w:vertAlign w:val="baseline"/>
-                <w:rtl w:val="0"/>
-              </w:rPr>
-              <w:t xml:space="preserve">6. Imágenes y gráficos</w:t>
-              <w:tab/>
-              <w:t xml:space="preserve">35</w:t>
+              <w:t xml:space="preserve">37</w:t>
             </w:r>
           </w:hyperlink>
           <w:r>
@@ -1559,9 +1461,9 @@
                 <w:vertAlign w:val="baseline"/>
                 <w:rtl w:val="0"/>
               </w:rPr>
-              <w:t xml:space="preserve">7. Bases del proyecto</w:t>
+              <w:t xml:space="preserve">5. Bases del proyecto</w:t>
               <w:tab/>
-              <w:t xml:space="preserve">35</w:t>
+              <w:t xml:space="preserve">39</w:t>
             </w:r>
           </w:hyperlink>
           <w:r>
@@ -1721,7 +1623,7 @@
           <w:rFonts w:ascii="Calibri" w:cs="Calibri" w:eastAsia="Calibri" w:hAnsi="Calibri"/>
         </w:rPr>
       </w:pPr>
-      <w:bookmarkStart w:colFirst="0" w:colLast="0" w:name="_heading=h.blxtauyinhsa" w:id="13"/>
+      <w:bookmarkStart w:colFirst="0" w:colLast="0" w:name="_heading=h.sai058r3b9ab" w:id="13"/>
       <w:bookmarkEnd w:id="13"/>
       <w:r>
         <w:rPr>
@@ -1735,7 +1637,7 @@
           <w:rFonts w:ascii="Calibri" w:cs="Calibri" w:eastAsia="Calibri" w:hAnsi="Calibri"/>
         </w:rPr>
       </w:pPr>
-      <w:bookmarkStart w:colFirst="0" w:colLast="0" w:name="_heading=h.478y9y2eo6mo" w:id="14"/>
+      <w:bookmarkStart w:colFirst="0" w:colLast="0" w:name="_heading=h.blxtauyinhsa" w:id="14"/>
       <w:bookmarkEnd w:id="14"/>
       <w:r>
         <w:rPr>
@@ -1749,7 +1651,7 @@
           <w:rFonts w:ascii="Calibri" w:cs="Calibri" w:eastAsia="Calibri" w:hAnsi="Calibri"/>
         </w:rPr>
       </w:pPr>
-      <w:bookmarkStart w:colFirst="0" w:colLast="0" w:name="_heading=h.pebgj42yuk13" w:id="15"/>
+      <w:bookmarkStart w:colFirst="0" w:colLast="0" w:name="_heading=h.478y9y2eo6mo" w:id="15"/>
       <w:bookmarkEnd w:id="15"/>
       <w:r>
         <w:rPr>
@@ -1763,7 +1665,7 @@
           <w:rFonts w:ascii="Calibri" w:cs="Calibri" w:eastAsia="Calibri" w:hAnsi="Calibri"/>
         </w:rPr>
       </w:pPr>
-      <w:bookmarkStart w:colFirst="0" w:colLast="0" w:name="_heading=h.dh59baojssj6" w:id="16"/>
+      <w:bookmarkStart w:colFirst="0" w:colLast="0" w:name="_heading=h.pebgj42yuk13" w:id="16"/>
       <w:bookmarkEnd w:id="16"/>
       <w:r>
         <w:rPr>
@@ -1777,8 +1679,22 @@
           <w:rFonts w:ascii="Calibri" w:cs="Calibri" w:eastAsia="Calibri" w:hAnsi="Calibri"/>
         </w:rPr>
       </w:pPr>
-      <w:bookmarkStart w:colFirst="0" w:colLast="0" w:name="_heading=h.tyjcwt" w:id="17"/>
+      <w:bookmarkStart w:colFirst="0" w:colLast="0" w:name="_heading=h.dh59baojssj6" w:id="17"/>
       <w:bookmarkEnd w:id="17"/>
+      <w:r>
+        <w:rPr>
+          <w:rtl w:val="0"/>
+        </w:rPr>
+      </w:r>
+    </w:p>
+    <w:p>
+      <w:pPr>
+        <w:rPr>
+          <w:rFonts w:ascii="Calibri" w:cs="Calibri" w:eastAsia="Calibri" w:hAnsi="Calibri"/>
+        </w:rPr>
+      </w:pPr>
+      <w:bookmarkStart w:colFirst="0" w:colLast="0" w:name="_heading=h.tyjcwt" w:id="18"/>
+      <w:bookmarkEnd w:id="18"/>
       <w:r>
         <w:rPr>
           <w:rtl w:val="0"/>
@@ -1799,8 +1715,8 @@
           <w:szCs w:val="24"/>
         </w:rPr>
       </w:pPr>
-      <w:bookmarkStart w:colFirst="0" w:colLast="0" w:name="_heading=h.5ehezk2hh9n0" w:id="18"/>
-      <w:bookmarkEnd w:id="18"/>
+      <w:bookmarkStart w:colFirst="0" w:colLast="0" w:name="_heading=h.5ehezk2hh9n0" w:id="19"/>
+      <w:bookmarkEnd w:id="19"/>
       <w:r>
         <w:rPr>
           <w:rtl w:val="0"/>
@@ -1815,8 +1731,8 @@
           <w:rFonts w:ascii="Calibri" w:cs="Calibri" w:eastAsia="Calibri" w:hAnsi="Calibri"/>
         </w:rPr>
       </w:pPr>
-      <w:bookmarkStart w:colFirst="0" w:colLast="0" w:name="_heading=h.6uxely9vh9qi" w:id="19"/>
-      <w:bookmarkEnd w:id="19"/>
+      <w:bookmarkStart w:colFirst="0" w:colLast="0" w:name="_heading=h.6uxely9vh9qi" w:id="20"/>
+      <w:bookmarkEnd w:id="20"/>
       <w:r>
         <w:rPr>
           <w:rtl w:val="0"/>
@@ -1838,8 +1754,8 @@
           <w:szCs w:val="24"/>
         </w:rPr>
       </w:pPr>
-      <w:bookmarkStart w:colFirst="0" w:colLast="0" w:name="_heading=h.hfguggpxrmag" w:id="20"/>
-      <w:bookmarkEnd w:id="20"/>
+      <w:bookmarkStart w:colFirst="0" w:colLast="0" w:name="_heading=h.hfguggpxrmag" w:id="21"/>
+      <w:bookmarkEnd w:id="21"/>
       <w:r>
         <w:rPr>
           <w:rtl w:val="0"/>
@@ -1883,8 +1799,8 @@
           <w:rFonts w:ascii="Calibri" w:cs="Calibri" w:eastAsia="Calibri" w:hAnsi="Calibri"/>
         </w:rPr>
       </w:pPr>
-      <w:bookmarkStart w:colFirst="0" w:colLast="0" w:name="_heading=h.1t3h5sf" w:id="21"/>
-      <w:bookmarkEnd w:id="21"/>
+      <w:bookmarkStart w:colFirst="0" w:colLast="0" w:name="_heading=h.1t3h5sf" w:id="22"/>
+      <w:bookmarkEnd w:id="22"/>
       <w:r>
         <w:rPr>
           <w:rFonts w:ascii="Calibri" w:cs="Calibri" w:eastAsia="Calibri" w:hAnsi="Calibri"/>
@@ -1930,8 +1846,8 @@
           <w:rFonts w:ascii="Calibri" w:cs="Calibri" w:eastAsia="Calibri" w:hAnsi="Calibri"/>
         </w:rPr>
       </w:pPr>
-      <w:bookmarkStart w:colFirst="0" w:colLast="0" w:name="_heading=h.vk8j2d36i82" w:id="22"/>
-      <w:bookmarkEnd w:id="22"/>
+      <w:bookmarkStart w:colFirst="0" w:colLast="0" w:name="_heading=h.vk8j2d36i82" w:id="23"/>
+      <w:bookmarkEnd w:id="23"/>
       <w:r>
         <w:rPr>
           <w:rFonts w:ascii="Calibri" w:cs="Calibri" w:eastAsia="Calibri" w:hAnsi="Calibri"/>
@@ -1947,8 +1863,8 @@
           <w:rFonts w:ascii="Calibri" w:cs="Calibri" w:eastAsia="Calibri" w:hAnsi="Calibri"/>
         </w:rPr>
       </w:pPr>
-      <w:bookmarkStart w:colFirst="0" w:colLast="0" w:name="_heading=h.t0o16fl2w8ql" w:id="23"/>
-      <w:bookmarkEnd w:id="23"/>
+      <w:bookmarkStart w:colFirst="0" w:colLast="0" w:name="_heading=h.t0o16fl2w8ql" w:id="24"/>
+      <w:bookmarkEnd w:id="24"/>
       <w:r>
         <w:rPr>
           <w:rFonts w:ascii="Calibri" w:cs="Calibri" w:eastAsia="Calibri" w:hAnsi="Calibri"/>
@@ -1964,8 +1880,8 @@
           <w:rFonts w:ascii="Calibri" w:cs="Calibri" w:eastAsia="Calibri" w:hAnsi="Calibri"/>
         </w:rPr>
       </w:pPr>
-      <w:bookmarkStart w:colFirst="0" w:colLast="0" w:name="_heading=h.18za11caihql" w:id="24"/>
-      <w:bookmarkEnd w:id="24"/>
+      <w:bookmarkStart w:colFirst="0" w:colLast="0" w:name="_heading=h.18za11caihql" w:id="25"/>
+      <w:bookmarkEnd w:id="25"/>
       <w:r>
         <w:rPr>
           <w:rFonts w:ascii="Calibri" w:cs="Calibri" w:eastAsia="Calibri" w:hAnsi="Calibri"/>
@@ -1981,8 +1897,8 @@
           <w:rFonts w:ascii="Calibri" w:cs="Calibri" w:eastAsia="Calibri" w:hAnsi="Calibri"/>
         </w:rPr>
       </w:pPr>
-      <w:bookmarkStart w:colFirst="0" w:colLast="0" w:name="_heading=h.qwhtuhqmvt4u" w:id="25"/>
-      <w:bookmarkEnd w:id="25"/>
+      <w:bookmarkStart w:colFirst="0" w:colLast="0" w:name="_heading=h.qwhtuhqmvt4u" w:id="26"/>
+      <w:bookmarkEnd w:id="26"/>
       <w:r>
         <w:rPr>
           <w:rtl w:val="0"/>
@@ -1996,8 +1912,8 @@
           <w:rFonts w:ascii="Calibri" w:cs="Calibri" w:eastAsia="Calibri" w:hAnsi="Calibri"/>
         </w:rPr>
       </w:pPr>
-      <w:bookmarkStart w:colFirst="0" w:colLast="0" w:name="_heading=h.vhynabjr0yfy" w:id="26"/>
-      <w:bookmarkEnd w:id="26"/>
+      <w:bookmarkStart w:colFirst="0" w:colLast="0" w:name="_heading=h.vhynabjr0yfy" w:id="27"/>
+      <w:bookmarkEnd w:id="27"/>
       <w:r>
         <w:rPr>
           <w:rFonts w:ascii="Calibri" w:cs="Calibri" w:eastAsia="Calibri" w:hAnsi="Calibri"/>
@@ -2028,8 +1944,8 @@
           <w:rFonts w:ascii="Calibri" w:cs="Calibri" w:eastAsia="Calibri" w:hAnsi="Calibri"/>
         </w:rPr>
       </w:pPr>
-      <w:bookmarkStart w:colFirst="0" w:colLast="0" w:name="_heading=h.ijuxlby0s5ko" w:id="27"/>
-      <w:bookmarkEnd w:id="27"/>
+      <w:bookmarkStart w:colFirst="0" w:colLast="0" w:name="_heading=h.ijuxlby0s5ko" w:id="28"/>
+      <w:bookmarkEnd w:id="28"/>
       <w:r>
         <w:rPr>
           <w:rtl w:val="0"/>
@@ -2043,8 +1959,8 @@
           <w:rFonts w:ascii="Calibri" w:cs="Calibri" w:eastAsia="Calibri" w:hAnsi="Calibri"/>
         </w:rPr>
       </w:pPr>
-      <w:bookmarkStart w:colFirst="0" w:colLast="0" w:name="_heading=h.4spd6re1g4pd" w:id="28"/>
-      <w:bookmarkEnd w:id="28"/>
+      <w:bookmarkStart w:colFirst="0" w:colLast="0" w:name="_heading=h.4spd6re1g4pd" w:id="29"/>
+      <w:bookmarkEnd w:id="29"/>
       <w:r>
         <w:rPr>
           <w:rFonts w:ascii="Calibri" w:cs="Calibri" w:eastAsia="Calibri" w:hAnsi="Calibri"/>
@@ -2075,8 +1991,8 @@
           <w:rFonts w:ascii="Calibri" w:cs="Calibri" w:eastAsia="Calibri" w:hAnsi="Calibri"/>
         </w:rPr>
       </w:pPr>
-      <w:bookmarkStart w:colFirst="0" w:colLast="0" w:name="_heading=h.bahigvpg77hi" w:id="29"/>
-      <w:bookmarkEnd w:id="29"/>
+      <w:bookmarkStart w:colFirst="0" w:colLast="0" w:name="_heading=h.bahigvpg77hi" w:id="30"/>
+      <w:bookmarkEnd w:id="30"/>
       <w:r>
         <w:rPr>
           <w:rtl w:val="0"/>
@@ -2090,8 +2006,8 @@
           <w:rFonts w:ascii="Calibri" w:cs="Calibri" w:eastAsia="Calibri" w:hAnsi="Calibri"/>
         </w:rPr>
       </w:pPr>
-      <w:bookmarkStart w:colFirst="0" w:colLast="0" w:name="_heading=h.rowjbfkp1dpm" w:id="30"/>
-      <w:bookmarkEnd w:id="30"/>
+      <w:bookmarkStart w:colFirst="0" w:colLast="0" w:name="_heading=h.rowjbfkp1dpm" w:id="31"/>
+      <w:bookmarkEnd w:id="31"/>
       <w:r>
         <w:rPr>
           <w:rFonts w:ascii="Calibri" w:cs="Calibri" w:eastAsia="Calibri" w:hAnsi="Calibri"/>
@@ -2107,8 +2023,8 @@
           <w:rFonts w:ascii="Calibri" w:cs="Calibri" w:eastAsia="Calibri" w:hAnsi="Calibri"/>
         </w:rPr>
       </w:pPr>
-      <w:bookmarkStart w:colFirst="0" w:colLast="0" w:name="_heading=h.yuzxl3odgo0t" w:id="31"/>
-      <w:bookmarkEnd w:id="31"/>
+      <w:bookmarkStart w:colFirst="0" w:colLast="0" w:name="_heading=h.yuzxl3odgo0t" w:id="32"/>
+      <w:bookmarkEnd w:id="32"/>
       <w:r>
         <w:rPr>
           <w:rtl w:val="0"/>
@@ -2122,8 +2038,8 @@
           <w:rFonts w:ascii="Calibri" w:cs="Calibri" w:eastAsia="Calibri" w:hAnsi="Calibri"/>
         </w:rPr>
       </w:pPr>
-      <w:bookmarkStart w:colFirst="0" w:colLast="0" w:name="_heading=h.xnr6vco847me" w:id="32"/>
-      <w:bookmarkEnd w:id="32"/>
+      <w:bookmarkStart w:colFirst="0" w:colLast="0" w:name="_heading=h.xnr6vco847me" w:id="33"/>
+      <w:bookmarkEnd w:id="33"/>
       <w:r>
         <w:rPr>
           <w:rFonts w:ascii="Calibri" w:cs="Calibri" w:eastAsia="Calibri" w:hAnsi="Calibri"/>
@@ -2139,8 +2055,8 @@
           <w:rFonts w:ascii="Calibri" w:cs="Calibri" w:eastAsia="Calibri" w:hAnsi="Calibri"/>
         </w:rPr>
       </w:pPr>
-      <w:bookmarkStart w:colFirst="0" w:colLast="0" w:name="_heading=h.iasw911grd6w" w:id="33"/>
-      <w:bookmarkEnd w:id="33"/>
+      <w:bookmarkStart w:colFirst="0" w:colLast="0" w:name="_heading=h.iasw911grd6w" w:id="34"/>
+      <w:bookmarkEnd w:id="34"/>
       <w:r>
         <w:rPr>
           <w:rtl w:val="0"/>
@@ -2160,8 +2076,8 @@
         <w:ind w:left="1283" w:hanging="432"/>
         <w:rPr/>
       </w:pPr>
-      <w:bookmarkStart w:colFirst="0" w:colLast="0" w:name="_heading=h.ekm71uqoz5mb" w:id="34"/>
-      <w:bookmarkEnd w:id="34"/>
+      <w:bookmarkStart w:colFirst="0" w:colLast="0" w:name="_heading=h.ekm71uqoz5mb" w:id="35"/>
+      <w:bookmarkEnd w:id="35"/>
       <w:r>
         <w:rPr>
           <w:rtl w:val="0"/>
@@ -2194,8 +2110,8 @@
           <w:rFonts w:ascii="Calibri" w:cs="Calibri" w:eastAsia="Calibri" w:hAnsi="Calibri"/>
         </w:rPr>
       </w:pPr>
-      <w:bookmarkStart w:colFirst="0" w:colLast="0" w:name="_heading=h.rowjbfkp1dpm" w:id="30"/>
-      <w:bookmarkEnd w:id="30"/>
+      <w:bookmarkStart w:colFirst="0" w:colLast="0" w:name="_heading=h.rowjbfkp1dpm" w:id="31"/>
+      <w:bookmarkEnd w:id="31"/>
       <w:r>
         <w:rPr>
           <w:rFonts w:ascii="Calibri" w:cs="Calibri" w:eastAsia="Calibri" w:hAnsi="Calibri"/>
@@ -2211,8 +2127,8 @@
           <w:rFonts w:ascii="Calibri" w:cs="Calibri" w:eastAsia="Calibri" w:hAnsi="Calibri"/>
         </w:rPr>
       </w:pPr>
-      <w:bookmarkStart w:colFirst="0" w:colLast="0" w:name="_heading=h.cmqww0nagxb8" w:id="35"/>
-      <w:bookmarkEnd w:id="35"/>
+      <w:bookmarkStart w:colFirst="0" w:colLast="0" w:name="_heading=h.cmqww0nagxb8" w:id="36"/>
+      <w:bookmarkEnd w:id="36"/>
       <w:r>
         <w:rPr>
           <w:rtl w:val="0"/>
@@ -2226,8 +2142,8 @@
           <w:rFonts w:ascii="Calibri" w:cs="Calibri" w:eastAsia="Calibri" w:hAnsi="Calibri"/>
         </w:rPr>
       </w:pPr>
-      <w:bookmarkStart w:colFirst="0" w:colLast="0" w:name="_heading=h.g40d2bqqm814" w:id="36"/>
-      <w:bookmarkEnd w:id="36"/>
+      <w:bookmarkStart w:colFirst="0" w:colLast="0" w:name="_heading=h.g40d2bqqm814" w:id="37"/>
+      <w:bookmarkEnd w:id="37"/>
       <w:r>
         <w:rPr>
           <w:rFonts w:ascii="Calibri" w:cs="Calibri" w:eastAsia="Calibri" w:hAnsi="Calibri"/>
@@ -2243,8 +2159,8 @@
           <w:rFonts w:ascii="Calibri" w:cs="Calibri" w:eastAsia="Calibri" w:hAnsi="Calibri"/>
         </w:rPr>
       </w:pPr>
-      <w:bookmarkStart w:colFirst="0" w:colLast="0" w:name="_heading=h.9tmqp3po4ilr" w:id="37"/>
-      <w:bookmarkEnd w:id="37"/>
+      <w:bookmarkStart w:colFirst="0" w:colLast="0" w:name="_heading=h.9tmqp3po4ilr" w:id="38"/>
+      <w:bookmarkEnd w:id="38"/>
       <w:r>
         <w:rPr>
           <w:rtl w:val="0"/>
@@ -2258,8 +2174,8 @@
           <w:rFonts w:ascii="Calibri" w:cs="Calibri" w:eastAsia="Calibri" w:hAnsi="Calibri"/>
         </w:rPr>
       </w:pPr>
-      <w:bookmarkStart w:colFirst="0" w:colLast="0" w:name="_heading=h.86qfnb9k9a45" w:id="38"/>
-      <w:bookmarkEnd w:id="38"/>
+      <w:bookmarkStart w:colFirst="0" w:colLast="0" w:name="_heading=h.86qfnb9k9a45" w:id="39"/>
+      <w:bookmarkEnd w:id="39"/>
       <w:r>
         <w:rPr>
           <w:rFonts w:ascii="Calibri" w:cs="Calibri" w:eastAsia="Calibri" w:hAnsi="Calibri"/>
@@ -2275,8 +2191,8 @@
           <w:rFonts w:ascii="Calibri" w:cs="Calibri" w:eastAsia="Calibri" w:hAnsi="Calibri"/>
         </w:rPr>
       </w:pPr>
-      <w:bookmarkStart w:colFirst="0" w:colLast="0" w:name="_heading=h.pxbjn1kw8fah" w:id="39"/>
-      <w:bookmarkEnd w:id="39"/>
+      <w:bookmarkStart w:colFirst="0" w:colLast="0" w:name="_heading=h.pxbjn1kw8fah" w:id="40"/>
+      <w:bookmarkEnd w:id="40"/>
       <w:r>
         <w:rPr>
           <w:rtl w:val="0"/>
@@ -2318,8 +2234,8 @@
           <w:rFonts w:ascii="Calibri" w:cs="Calibri" w:eastAsia="Calibri" w:hAnsi="Calibri"/>
         </w:rPr>
       </w:pPr>
-      <w:bookmarkStart w:colFirst="0" w:colLast="0" w:name="_heading=h.1gl6586g6reu" w:id="40"/>
-      <w:bookmarkEnd w:id="40"/>
+      <w:bookmarkStart w:colFirst="0" w:colLast="0" w:name="_heading=h.1gl6586g6reu" w:id="41"/>
+      <w:bookmarkEnd w:id="41"/>
       <w:r>
         <w:rPr>
           <w:rFonts w:ascii="Calibri" w:cs="Calibri" w:eastAsia="Calibri" w:hAnsi="Calibri"/>
@@ -2368,7 +2284,7 @@
           <w:szCs w:val="22"/>
           <w:rtl w:val="0"/>
         </w:rPr>
-        <w:t xml:space="preserve">3E Protector</w:t>
+        <w:t xml:space="preserve">3E Protect</w:t>
       </w:r>
       <w:r>
         <w:rPr>
@@ -2383,15 +2299,15 @@
           <w:rFonts w:ascii="Calibri" w:cs="Calibri" w:eastAsia="Calibri" w:hAnsi="Calibri"/>
         </w:rPr>
       </w:pPr>
-      <w:bookmarkStart w:colFirst="0" w:colLast="0" w:name="_heading=h.ame6s32iim3a" w:id="41"/>
-      <w:bookmarkEnd w:id="41"/>
+      <w:bookmarkStart w:colFirst="0" w:colLast="0" w:name="_heading=h.ame6s32iim3a" w:id="42"/>
+      <w:bookmarkEnd w:id="42"/>
       <w:r>
         <w:rPr>
           <w:rFonts w:ascii="Calibri" w:cs="Calibri" w:eastAsia="Calibri" w:hAnsi="Calibri"/>
           <w:i w:val="1"/>
           <w:rtl w:val="0"/>
         </w:rPr>
-        <w:t xml:space="preserve">3E Protector </w:t>
+        <w:t xml:space="preserve">3E Protect </w:t>
       </w:r>
       <w:r>
         <w:rPr>
@@ -2431,14 +2347,13 @@
     </w:p>
     <w:p>
       <w:pPr>
-        <w:keepNext w:val="1"/>
-        <w:widowControl w:val="1"/>
-        <w:spacing w:after="60" w:before="120" w:lineRule="auto"/>
         <w:ind w:left="1440" w:firstLine="720"/>
         <w:rPr>
           <w:rFonts w:ascii="Calibri" w:cs="Calibri" w:eastAsia="Calibri" w:hAnsi="Calibri"/>
         </w:rPr>
       </w:pPr>
+      <w:bookmarkStart w:colFirst="0" w:colLast="0" w:name="_heading=h.4rmfanj92q5v" w:id="43"/>
+      <w:bookmarkEnd w:id="43"/>
       <w:r>
         <w:rPr>
           <w:rFonts w:ascii="Calibri" w:cs="Calibri" w:eastAsia="Calibri" w:hAnsi="Calibri"/>
@@ -2453,22 +2368,6 @@
           <w:rtl w:val="0"/>
         </w:rPr>
         <w:t xml:space="preserve">es un software de gestión de calidad. La calidad en los distintos procesos así como en los resultados finales y en los compuestos producidos es fundamental, tanto para su tratamiento in situ como para su venta o exportación a otros procesos o empresas. Con esta aplicación se puede comprobar que todo lo que funcione en la empresa lo haga de acuerdo a la normativa ISO 9001, el estándar en la industria y el mercado.</w:t>
-      </w:r>
-    </w:p>
-    <w:p>
-      <w:pPr>
-        <w:keepNext w:val="1"/>
-        <w:widowControl w:val="1"/>
-        <w:spacing w:after="60" w:before="120" w:lineRule="auto"/>
-        <w:ind w:left="1224" w:firstLine="0"/>
-        <w:rPr>
-          <w:rFonts w:ascii="Calibri" w:cs="Calibri" w:eastAsia="Calibri" w:hAnsi="Calibri"/>
-        </w:rPr>
-      </w:pPr>
-      <w:r>
-        <w:rPr>
-          <w:rtl w:val="0"/>
-        </w:rPr>
       </w:r>
     </w:p>
     <w:p>
@@ -2501,50 +2400,77 @@
     </w:p>
     <w:p>
       <w:pPr>
-        <w:keepNext w:val="1"/>
+        <w:ind w:left="1440" w:firstLine="720"/>
+        <w:rPr>
+          <w:rFonts w:ascii="Calibri" w:cs="Calibri" w:eastAsia="Calibri" w:hAnsi="Calibri"/>
+        </w:rPr>
+      </w:pPr>
+      <w:bookmarkStart w:colFirst="0" w:colLast="0" w:name="_heading=h.dg69lw6ghcnv" w:id="44"/>
+      <w:bookmarkEnd w:id="44"/>
+      <w:r>
+        <w:rPr>
+          <w:rFonts w:ascii="Calibri" w:cs="Calibri" w:eastAsia="Calibri" w:hAnsi="Calibri"/>
+          <w:rtl w:val="0"/>
+        </w:rPr>
+        <w:t xml:space="preserve">Esta aplicación ha sido creada específicamente para mitigar y prevenir riesgos al estandarizar y automatizar los procesos de seguridad, inventario y creación de informes de laboratorio. Es un software escalable que disminuye el riesgo y mejora la productividad en la gestión de equipos y activos, revisión del comité y registro de bioseguridad, inventario de sustancias, residuos peligrosos, inspecciones y auditorías, evaluaciones de riesgos y salud ocupacional, capacitación y más. </w:t>
+      </w:r>
+    </w:p>
+    <w:p>
+      <w:pPr>
+        <w:ind w:left="1440" w:firstLine="720"/>
+        <w:rPr>
+          <w:rFonts w:ascii="Calibri" w:cs="Calibri" w:eastAsia="Calibri" w:hAnsi="Calibri"/>
+        </w:rPr>
+      </w:pPr>
+      <w:bookmarkStart w:colFirst="0" w:colLast="0" w:name="_heading=h.eqi0h0nf4i3t" w:id="45"/>
+      <w:bookmarkEnd w:id="45"/>
+      <w:r>
+        <w:rPr>
+          <w:rFonts w:ascii="Calibri" w:cs="Calibri" w:eastAsia="Calibri" w:hAnsi="Calibri"/>
+          <w:rtl w:val="0"/>
+        </w:rPr>
+        <w:t xml:space="preserve">Es decir, es un software bastante completo, al menos en el ámbito de la seguridad y análisis y prevención de riesgos, algo a lo que también aspira la aplicación objetivo de este proyecto.</w:t>
+      </w:r>
+    </w:p>
+    <w:p>
+      <w:pPr>
+        <w:ind w:left="1440" w:firstLine="720"/>
+        <w:rPr>
+          <w:rFonts w:ascii="Calibri" w:cs="Calibri" w:eastAsia="Calibri" w:hAnsi="Calibri"/>
+        </w:rPr>
+      </w:pPr>
+      <w:bookmarkStart w:colFirst="0" w:colLast="0" w:name="_heading=h.tt24vpk9l0js" w:id="46"/>
+      <w:bookmarkEnd w:id="46"/>
+      <w:r>
+        <w:rPr>
+          <w:rFonts w:ascii="Calibri" w:cs="Calibri" w:eastAsia="Calibri" w:hAnsi="Calibri"/>
+          <w:rtl w:val="0"/>
+        </w:rPr>
+        <w:t xml:space="preserve">Lo que se propone en cambio con la aplicación a desarrollar es ofrecer un servicio completo de gestión interna de laboratorio, de inventario de productos y compuestos, gestión de calidad y supervisión en el transporte.  </w:t>
+      </w:r>
+    </w:p>
+    <w:p>
+      <w:pPr>
+        <w:pStyle w:val="Heading2"/>
         <w:widowControl w:val="1"/>
-        <w:spacing w:after="60" w:before="120" w:lineRule="auto"/>
-        <w:ind w:left="1440" w:firstLine="720"/>
-        <w:rPr>
-          <w:rFonts w:ascii="Calibri" w:cs="Calibri" w:eastAsia="Calibri" w:hAnsi="Calibri"/>
-        </w:rPr>
-      </w:pPr>
-      <w:r>
-        <w:rPr>
-          <w:rFonts w:ascii="Calibri" w:cs="Calibri" w:eastAsia="Calibri" w:hAnsi="Calibri"/>
-          <w:rtl w:val="0"/>
-        </w:rPr>
-        <w:t xml:space="preserve">Esta aplicación ha sido creada específicamente para mitigar y prevenir riesgos al estandarizar y automatizar los procesos de seguridad, inventario y creación de informes de laboratorio. Es un software escalable que disminuye el riesgo y mejora la productividad en la gestión de equipos y activos, revisión del comité y registro de bioseguridad, inventario de sustancias, residuos peligrosos, inspecciones y auditorías, evaluaciones de riesgos y salud ocupacional, capacitación y más. </w:t>
-      </w:r>
-    </w:p>
-    <w:p>
-      <w:pPr>
-        <w:keepNext w:val="1"/>
-        <w:widowControl w:val="1"/>
-        <w:spacing w:after="60" w:before="120" w:lineRule="auto"/>
-        <w:ind w:left="1440" w:firstLine="720"/>
-        <w:rPr>
-          <w:rFonts w:ascii="Calibri" w:cs="Calibri" w:eastAsia="Calibri" w:hAnsi="Calibri"/>
-        </w:rPr>
-      </w:pPr>
-      <w:r>
-        <w:rPr>
-          <w:rFonts w:ascii="Calibri" w:cs="Calibri" w:eastAsia="Calibri" w:hAnsi="Calibri"/>
-          <w:rtl w:val="0"/>
-        </w:rPr>
-        <w:t xml:space="preserve">Es decir, es un software bastante completo, al menos en el ámbito de la seguridad y análisis y prevención de riesgos, algo a lo que también aspira la aplicación objetivo de este proyecto.</w:t>
-      </w:r>
-    </w:p>
-    <w:p>
-      <w:pPr>
-        <w:keepNext w:val="1"/>
-        <w:widowControl w:val="1"/>
-        <w:spacing w:after="60" w:before="120" w:lineRule="auto"/>
-        <w:ind w:left="1440" w:firstLine="720"/>
-        <w:rPr>
-          <w:rFonts w:ascii="Calibri" w:cs="Calibri" w:eastAsia="Calibri" w:hAnsi="Calibri"/>
-        </w:rPr>
-      </w:pPr>
+        <w:numPr>
+          <w:ilvl w:val="1"/>
+          <w:numId w:val="2"/>
+        </w:numPr>
+        <w:rPr>
+          <w:rFonts w:ascii="Arial" w:cs="Arial" w:eastAsia="Arial" w:hAnsi="Arial"/>
+          <w:b w:val="1"/>
+          <w:i w:val="1"/>
+        </w:rPr>
+      </w:pPr>
+      <w:bookmarkStart w:colFirst="0" w:colLast="0" w:name="_heading=h.mnaoca2ispkg" w:id="47"/>
+      <w:bookmarkEnd w:id="47"/>
+      <w:r>
+        <w:rPr>
+          <w:rtl w:val="0"/>
+        </w:rPr>
+        <w:t xml:space="preserve">Solución y justificación de la solución propuesta</w:t>
+      </w:r>
       <w:r>
         <w:rPr>
           <w:rtl w:val="0"/>
@@ -2563,10 +2489,77 @@
       </w:pPr>
       <w:r>
         <w:rPr>
-          <w:rFonts w:ascii="Calibri" w:cs="Calibri" w:eastAsia="Calibri" w:hAnsi="Calibri"/>
-          <w:rtl w:val="0"/>
-        </w:rPr>
-        <w:t xml:space="preserve">Lo que se propone en cambio con la aplicación a desarrollar es ofrecer un servicio completo de gestión interna de laboratorio, de inventario de productos y compuestos, gestión de calidad y supervisión en el transporte.  </w:t>
+          <w:rFonts w:ascii="Arial" w:cs="Arial" w:eastAsia="Arial" w:hAnsi="Arial"/>
+          <w:b w:val="1"/>
+          <w:i w:val="1"/>
+          <w:rtl w:val="0"/>
+        </w:rPr>
+        <w:t xml:space="preserve"> </w:t>
+      </w:r>
+      <w:r>
+        <w:rPr>
+          <w:rFonts w:ascii="Calibri" w:cs="Calibri" w:eastAsia="Calibri" w:hAnsi="Calibri"/>
+          <w:rtl w:val="0"/>
+        </w:rPr>
+        <w:t xml:space="preserve">Siguiendo con lo último del punto anterior, ante la situación actual en el mercado de ausencia de un software que ofrezca un servicio completo y especializado se propone la creación de un software para el </w:t>
+      </w:r>
+      <w:r>
+        <w:rPr>
+          <w:rFonts w:ascii="Calibri" w:cs="Calibri" w:eastAsia="Calibri" w:hAnsi="Calibri"/>
+          <w:i w:val="1"/>
+          <w:rtl w:val="0"/>
+        </w:rPr>
+        <w:t xml:space="preserve">Grupo IQE</w:t>
+      </w:r>
+      <w:r>
+        <w:rPr>
+          <w:rFonts w:ascii="Calibri" w:cs="Calibri" w:eastAsia="Calibri" w:hAnsi="Calibri"/>
+          <w:rtl w:val="0"/>
+        </w:rPr>
+        <w:t xml:space="preserve"> que consista en una aplicación que acompañe a la empresa en el control y supervisión de todos los procesos que implican el tratamiento de los productos químicos, desde el aprovisionamiento y adquisición de los distintos productos hasta su procesamiento interno, pasando por el transporte y el almacenamiento.</w:t>
+      </w:r>
+    </w:p>
+    <w:p>
+      <w:pPr>
+        <w:keepNext w:val="1"/>
+        <w:widowControl w:val="1"/>
+        <w:spacing w:after="60" w:before="120" w:lineRule="auto"/>
+        <w:ind w:left="720" w:firstLine="720"/>
+        <w:rPr>
+          <w:rFonts w:ascii="Arial" w:cs="Arial" w:eastAsia="Arial" w:hAnsi="Arial"/>
+          <w:b w:val="1"/>
+          <w:i w:val="1"/>
+        </w:rPr>
+      </w:pPr>
+      <w:r>
+        <w:rPr>
+          <w:rFonts w:ascii="Calibri" w:cs="Calibri" w:eastAsia="Calibri" w:hAnsi="Calibri"/>
+          <w:rtl w:val="0"/>
+        </w:rPr>
+        <w:t xml:space="preserve">Con esto se conseguirá un servicio altamente especializado requerido por un grupo conformado por 3 compañías especializadas en el tratamiento de silicatos y compuestos inorgánicos, ofreciendo un software que se adapte a las necesidades que exijan los procesos de transporte, inventario y manipulación de dichos compuestos. Además, permitirá hacer todo esto de acuerdo con los principios éticos y los valores del grupo, algo que desde la empresa se remarca especialmente; también permitirá la involucración así como el desarrollo y aprendizaje de los trabajadores y, por supuesto, su seguridad en el trabajo. </w:t>
+      </w:r>
+      <w:r>
+        <w:rPr>
+          <w:rtl w:val="0"/>
+        </w:rPr>
+      </w:r>
+    </w:p>
+    <w:p>
+      <w:pPr>
+        <w:keepNext w:val="1"/>
+        <w:widowControl w:val="1"/>
+        <w:spacing w:after="60" w:before="120" w:lineRule="auto"/>
+        <w:ind w:left="0" w:firstLine="0"/>
+        <w:rPr>
+          <w:rFonts w:ascii="Arial" w:cs="Arial" w:eastAsia="Arial" w:hAnsi="Arial"/>
+          <w:b w:val="1"/>
+          <w:i w:val="1"/>
+        </w:rPr>
+      </w:pPr>
+      <w:r>
+        <w:rPr>
+          <w:rtl w:val="0"/>
+        </w:rPr>
       </w:r>
     </w:p>
     <w:p>
@@ -2582,31 +2575,13 @@
         <w:ind w:left="1283" w:hanging="432"/>
         <w:rPr/>
       </w:pPr>
-      <w:bookmarkStart w:colFirst="0" w:colLast="0" w:name="_heading=h.jkmdyxkj2107" w:id="42"/>
-      <w:bookmarkEnd w:id="42"/>
-      <w:r>
-        <w:rPr>
-          <w:rtl w:val="0"/>
-        </w:rPr>
-        <w:t xml:space="preserve">Solución y justificación de la solución propuesta</w:t>
-      </w:r>
-    </w:p>
-    <w:p>
-      <w:pPr>
-        <w:keepNext w:val="1"/>
-        <w:widowControl w:val="1"/>
-        <w:spacing w:after="60" w:before="120" w:lineRule="auto"/>
-        <w:ind w:left="1283" w:firstLine="0"/>
-        <w:rPr>
-          <w:rFonts w:ascii="Arial" w:cs="Arial" w:eastAsia="Arial" w:hAnsi="Arial"/>
-          <w:b w:val="1"/>
-          <w:i w:val="1"/>
-        </w:rPr>
-      </w:pPr>
-      <w:r>
-        <w:rPr>
-          <w:rtl w:val="0"/>
-        </w:rPr>
+      <w:bookmarkStart w:colFirst="0" w:colLast="0" w:name="_heading=h.rncdfm20nv3y" w:id="48"/>
+      <w:bookmarkEnd w:id="48"/>
+      <w:r>
+        <w:rPr>
+          <w:rtl w:val="0"/>
+        </w:rPr>
+        <w:t xml:space="preserve">Destinatarios</w:t>
       </w:r>
     </w:p>
     <w:p>
@@ -2624,22 +2599,7 @@
           <w:rFonts w:ascii="Calibri" w:cs="Calibri" w:eastAsia="Calibri" w:hAnsi="Calibri"/>
           <w:rtl w:val="0"/>
         </w:rPr>
-        <w:t xml:space="preserve">Siguiendo con lo último del punto anterior, ante la situación actual en el mercado de ausencia de un software que ofrezca un servicio completo y especializado se propone la creación de un software para el </w:t>
-      </w:r>
-      <w:r>
-        <w:rPr>
-          <w:rFonts w:ascii="Calibri" w:cs="Calibri" w:eastAsia="Calibri" w:hAnsi="Calibri"/>
-          <w:i w:val="1"/>
-          <w:rtl w:val="0"/>
-        </w:rPr>
-        <w:t xml:space="preserve">Grupo IQE</w:t>
-      </w:r>
-      <w:r>
-        <w:rPr>
-          <w:rFonts w:ascii="Calibri" w:cs="Calibri" w:eastAsia="Calibri" w:hAnsi="Calibri"/>
-          <w:rtl w:val="0"/>
-        </w:rPr>
-        <w:t xml:space="preserve"> que consista en una aplicación que acompañe a la empresa en el control y supervisión de todos los procesos que implican el tratamiento de los productos químicos, desde el aprovisionamiento y adquisición de los distintos productos hasta su procesamiento interno, pasando por el transporte y el almacenamiento.</w:t>
+        <w:t xml:space="preserve">El número de usuarios a los que aspira llegar esta aplicación, de ámbito privado y uso exclusivo por parte del grupo, es bastante amplio, así como las necesidades que se planea pueda cubrir. Se procederá a realizar un esbozo de los distintos tipos de usuario que entrarán en contacto con la aplicación en el día a día. Principalmente hablaremos de un público objetivo formado por:</w:t>
       </w:r>
     </w:p>
     <w:p>
@@ -2649,22 +2609,128 @@
         <w:spacing w:after="60" w:before="120" w:lineRule="auto"/>
         <w:ind w:left="720" w:firstLine="720"/>
         <w:rPr>
-          <w:rFonts w:ascii="Arial" w:cs="Arial" w:eastAsia="Arial" w:hAnsi="Arial"/>
-          <w:b w:val="1"/>
-          <w:i w:val="1"/>
-        </w:rPr>
-      </w:pPr>
-      <w:r>
-        <w:rPr>
-          <w:rFonts w:ascii="Calibri" w:cs="Calibri" w:eastAsia="Calibri" w:hAnsi="Calibri"/>
-          <w:rtl w:val="0"/>
-        </w:rPr>
-        <w:t xml:space="preserve">Con esto se conseguirá un servicio altamente especializado requerido por un grupo conformado por 3 compañías especializadas en el tratamiento de silicatos y compuestos inorgánicos, ofreciendo un software que se adapte a las necesidades que exijan los procesos de transporte, inventario y manipulación de dichos compuestos. Además, permitirá hacer todo esto de acuerdo con los principios éticos y los valores del grupo, algo que desde la empresa se remarca especialmente; también permitirá la involucración así como el desarrollo y aprendizaje de los trabajadores y, por supuesto, su seguridad en el trabajo. </w:t>
-      </w:r>
-      <w:r>
-        <w:rPr>
-          <w:rtl w:val="0"/>
-        </w:rPr>
+          <w:rFonts w:ascii="Calibri" w:cs="Calibri" w:eastAsia="Calibri" w:hAnsi="Calibri"/>
+        </w:rPr>
+      </w:pPr>
+      <w:r>
+        <w:rPr>
+          <w:rtl w:val="0"/>
+        </w:rPr>
+      </w:r>
+    </w:p>
+    <w:p>
+      <w:pPr>
+        <w:keepNext w:val="1"/>
+        <w:widowControl w:val="1"/>
+        <w:numPr>
+          <w:ilvl w:val="0"/>
+          <w:numId w:val="3"/>
+        </w:numPr>
+        <w:spacing w:after="0" w:afterAutospacing="0" w:before="120" w:lineRule="auto"/>
+        <w:ind w:left="2160" w:hanging="360"/>
+        <w:rPr>
+          <w:rFonts w:ascii="Calibri" w:cs="Calibri" w:eastAsia="Calibri" w:hAnsi="Calibri"/>
+          <w:u w:val="none"/>
+        </w:rPr>
+      </w:pPr>
+      <w:r>
+        <w:rPr>
+          <w:rFonts w:ascii="Calibri" w:cs="Calibri" w:eastAsia="Calibri" w:hAnsi="Calibri"/>
+          <w:rtl w:val="0"/>
+        </w:rPr>
+        <w:t xml:space="preserve">Transportistas (personal de la empresa cualificado para el transporte de mercancías peligrosas entre plantas, fábricas o almacenes), que necesiten conocer lo que transportan, datos de interés como el qué es o el peso, conocer riesgos como si es material inflamable o si se tiene que tener en cuenta su refrigeración. Además, permitirá conocer y gestionar las rutas y tiempos de transporte tanto en carretera como su recepción en el almacén.</w:t>
+      </w:r>
+    </w:p>
+    <w:p>
+      <w:pPr>
+        <w:keepNext w:val="1"/>
+        <w:widowControl w:val="1"/>
+        <w:numPr>
+          <w:ilvl w:val="0"/>
+          <w:numId w:val="3"/>
+        </w:numPr>
+        <w:spacing w:after="0" w:afterAutospacing="0" w:before="0" w:beforeAutospacing="0" w:lineRule="auto"/>
+        <w:ind w:left="2160" w:hanging="360"/>
+        <w:rPr>
+          <w:rFonts w:ascii="Calibri" w:cs="Calibri" w:eastAsia="Calibri" w:hAnsi="Calibri"/>
+          <w:u w:val="none"/>
+        </w:rPr>
+      </w:pPr>
+      <w:r>
+        <w:rPr>
+          <w:rFonts w:ascii="Calibri" w:cs="Calibri" w:eastAsia="Calibri" w:hAnsi="Calibri"/>
+          <w:rtl w:val="0"/>
+        </w:rPr>
+        <w:t xml:space="preserve">Personal de almacén, que necesiten conocer cuándo y cómo llega la materia prima, dónde tienen que almacenarla, cómo deben llevar el inventario así como cuestiones de interés como condiciones ambientales o su salida a fábrica, laboratorio o venta.</w:t>
+      </w:r>
+    </w:p>
+    <w:p>
+      <w:pPr>
+        <w:keepNext w:val="1"/>
+        <w:widowControl w:val="1"/>
+        <w:numPr>
+          <w:ilvl w:val="0"/>
+          <w:numId w:val="3"/>
+        </w:numPr>
+        <w:spacing w:after="0" w:afterAutospacing="0" w:before="0" w:beforeAutospacing="0" w:lineRule="auto"/>
+        <w:ind w:left="2160" w:hanging="360"/>
+        <w:rPr>
+          <w:rFonts w:ascii="Calibri" w:cs="Calibri" w:eastAsia="Calibri" w:hAnsi="Calibri"/>
+          <w:u w:val="none"/>
+        </w:rPr>
+      </w:pPr>
+      <w:r>
+        <w:rPr>
+          <w:rFonts w:ascii="Calibri" w:cs="Calibri" w:eastAsia="Calibri" w:hAnsi="Calibri"/>
+          <w:rtl w:val="0"/>
+        </w:rPr>
+        <w:t xml:space="preserve">Técnicos de laboratorio, que necesiten una gestión eficiente de todos los procesos realizados así como su planificación, conocer todo lo que entra al laboratorio, quién lo gestiona, cuánto tiempo y todo lo que sale, producido o desechado. </w:t>
+      </w:r>
+    </w:p>
+    <w:p>
+      <w:pPr>
+        <w:keepNext w:val="1"/>
+        <w:widowControl w:val="1"/>
+        <w:numPr>
+          <w:ilvl w:val="0"/>
+          <w:numId w:val="3"/>
+        </w:numPr>
+        <w:spacing w:after="0" w:afterAutospacing="0" w:before="0" w:beforeAutospacing="0" w:lineRule="auto"/>
+        <w:ind w:left="2160" w:hanging="360"/>
+        <w:rPr>
+          <w:rFonts w:ascii="Calibri" w:cs="Calibri" w:eastAsia="Calibri" w:hAnsi="Calibri"/>
+          <w:u w:val="none"/>
+        </w:rPr>
+      </w:pPr>
+      <w:r>
+        <w:rPr>
+          <w:rFonts w:ascii="Calibri" w:cs="Calibri" w:eastAsia="Calibri" w:hAnsi="Calibri"/>
+          <w:rtl w:val="0"/>
+        </w:rPr>
+        <w:t xml:space="preserve">Personal de gestión de calidad, que necesiten registrar qué productos cumplen con la normativa vigente: tanto los que se adquieran como los que se produzcan, cuáles no y su gestión.</w:t>
+      </w:r>
+    </w:p>
+    <w:p>
+      <w:pPr>
+        <w:keepNext w:val="1"/>
+        <w:widowControl w:val="1"/>
+        <w:numPr>
+          <w:ilvl w:val="0"/>
+          <w:numId w:val="3"/>
+        </w:numPr>
+        <w:spacing w:after="60" w:before="0" w:beforeAutospacing="0" w:lineRule="auto"/>
+        <w:ind w:left="2160" w:hanging="360"/>
+        <w:rPr>
+          <w:rFonts w:ascii="Calibri" w:cs="Calibri" w:eastAsia="Calibri" w:hAnsi="Calibri"/>
+          <w:u w:val="none"/>
+        </w:rPr>
+      </w:pPr>
+      <w:r>
+        <w:rPr>
+          <w:rFonts w:ascii="Calibri" w:cs="Calibri" w:eastAsia="Calibri" w:hAnsi="Calibri"/>
+          <w:rtl w:val="0"/>
+        </w:rPr>
+        <w:t xml:space="preserve">Gerencia tanto de almacén como de laboratorio, que necesiten conocer qué está ocurriendo en las instalaciones para poder gestionar distintos procesos y encajarlos con otros como la adquisición o tratamiento de productos, que requieran un feedback directo y bidireccional entre las distintas secciones para así poder elaborar informes y documentación de todo lo que pasa en la empresa. </w:t>
       </w:r>
     </w:p>
     <w:p>
@@ -2672,11 +2738,9 @@
         <w:keepNext w:val="1"/>
         <w:widowControl w:val="1"/>
         <w:spacing w:after="60" w:before="120" w:lineRule="auto"/>
-        <w:ind w:left="720" w:firstLine="720"/>
-        <w:rPr>
-          <w:rFonts w:ascii="Arial" w:cs="Arial" w:eastAsia="Arial" w:hAnsi="Arial"/>
-          <w:b w:val="1"/>
-          <w:i w:val="1"/>
+        <w:ind w:left="2160" w:firstLine="0"/>
+        <w:rPr>
+          <w:rFonts w:ascii="Calibri" w:cs="Calibri" w:eastAsia="Calibri" w:hAnsi="Calibri"/>
         </w:rPr>
       </w:pPr>
       <w:r>
@@ -2690,47 +2754,9 @@
         <w:keepNext w:val="1"/>
         <w:widowControl w:val="1"/>
         <w:spacing w:after="60" w:before="120" w:lineRule="auto"/>
-        <w:ind w:left="720" w:firstLine="720"/>
-        <w:rPr>
-          <w:rFonts w:ascii="Arial" w:cs="Arial" w:eastAsia="Arial" w:hAnsi="Arial"/>
-          <w:b w:val="1"/>
-          <w:i w:val="1"/>
-        </w:rPr>
-      </w:pPr>
-      <w:r>
-        <w:rPr>
-          <w:rtl w:val="0"/>
-        </w:rPr>
-      </w:r>
-    </w:p>
-    <w:p>
-      <w:pPr>
-        <w:keepNext w:val="1"/>
-        <w:widowControl w:val="1"/>
-        <w:spacing w:after="60" w:before="120" w:lineRule="auto"/>
-        <w:ind w:left="720" w:firstLine="720"/>
-        <w:rPr>
-          <w:rFonts w:ascii="Arial" w:cs="Arial" w:eastAsia="Arial" w:hAnsi="Arial"/>
-          <w:b w:val="1"/>
-          <w:i w:val="1"/>
-        </w:rPr>
-      </w:pPr>
-      <w:r>
-        <w:rPr>
-          <w:rtl w:val="0"/>
-        </w:rPr>
-      </w:r>
-    </w:p>
-    <w:p>
-      <w:pPr>
-        <w:keepNext w:val="1"/>
-        <w:widowControl w:val="1"/>
-        <w:spacing w:after="60" w:before="120" w:lineRule="auto"/>
-        <w:ind w:left="720" w:firstLine="720"/>
-        <w:rPr>
-          <w:rFonts w:ascii="Arial" w:cs="Arial" w:eastAsia="Arial" w:hAnsi="Arial"/>
-          <w:b w:val="1"/>
-          <w:i w:val="1"/>
+        <w:ind w:left="2160" w:firstLine="0"/>
+        <w:rPr>
+          <w:rFonts w:ascii="Calibri" w:cs="Calibri" w:eastAsia="Calibri" w:hAnsi="Calibri"/>
         </w:rPr>
       </w:pPr>
       <w:r>
@@ -2752,13 +2778,13 @@
         <w:ind w:left="1283" w:hanging="432"/>
         <w:rPr/>
       </w:pPr>
-      <w:bookmarkStart w:colFirst="0" w:colLast="0" w:name="_heading=h.rncdfm20nv3y" w:id="43"/>
-      <w:bookmarkEnd w:id="43"/>
-      <w:r>
-        <w:rPr>
-          <w:rtl w:val="0"/>
-        </w:rPr>
-        <w:t xml:space="preserve">Destinatarios</w:t>
+      <w:bookmarkStart w:colFirst="0" w:colLast="0" w:name="_heading=h.3ebx0bmw6zk" w:id="49"/>
+      <w:bookmarkEnd w:id="49"/>
+      <w:r>
+        <w:rPr>
+          <w:rtl w:val="0"/>
+        </w:rPr>
+        <w:t xml:space="preserve">Objetivo</w:t>
       </w:r>
     </w:p>
     <w:p>
@@ -2776,7 +2802,22 @@
           <w:rFonts w:ascii="Calibri" w:cs="Calibri" w:eastAsia="Calibri" w:hAnsi="Calibri"/>
           <w:rtl w:val="0"/>
         </w:rPr>
-        <w:t xml:space="preserve">El número de usuarios a los que aspira llegar esta aplicación, de ámbito privado y uso exclusivo por parte del grupo, es bastante amplio, así como las necesidades que se planea pueda cubrir. Se procederá a realizar un esbozo de los distintos tipos de usuario que entrarán en contacto con la aplicación en el día a día. Principalmente hablaremos de un público objetivo formado por:</w:t>
+        <w:t xml:space="preserve">El objetivo principal es desarrollar una aplicación que resuelva la gran mayor parte de las necesidades que surjan en el transcurso del proceso de producción química en las distintas plantas, fábricas, almacenes u oficinas del </w:t>
+      </w:r>
+      <w:r>
+        <w:rPr>
+          <w:rFonts w:ascii="Calibri" w:cs="Calibri" w:eastAsia="Calibri" w:hAnsi="Calibri"/>
+          <w:i w:val="1"/>
+          <w:rtl w:val="0"/>
+        </w:rPr>
+        <w:t xml:space="preserve">Grupo IQE. </w:t>
+      </w:r>
+      <w:r>
+        <w:rPr>
+          <w:rFonts w:ascii="Calibri" w:cs="Calibri" w:eastAsia="Calibri" w:hAnsi="Calibri"/>
+          <w:rtl w:val="0"/>
+        </w:rPr>
+        <w:t xml:space="preserve">La aplicación será de ámbito privado y de uso exclusivo por parte del personal de la empresa en los distintos niveles: personal de almacén, técnicos, gerentes, personal de administración, etc. </w:t>
       </w:r>
     </w:p>
     <w:p>
@@ -2791,123 +2832,44 @@
       </w:pPr>
       <w:r>
         <w:rPr>
-          <w:rtl w:val="0"/>
-        </w:rPr>
+          <w:rFonts w:ascii="Calibri" w:cs="Calibri" w:eastAsia="Calibri" w:hAnsi="Calibri"/>
+          <w:rtl w:val="0"/>
+        </w:rPr>
+        <w:t xml:space="preserve">El software busca facilitar la administración de todos los procesos que se desprenden de la producción química, y ayudará a los usuarios en la gestión eficiente de los procesos, toma de decisiones respecto al tratamiento y control de los productos, registro y planificación de actividades, acceso rápido y eficaz al inventario. También permitirá prevenir accidentes con este tipo de material peligroso al ofrecer un conocimiento exhaustivo de lo que se está manejando en todo momento y de los riesgos que entraña. </w:t>
       </w:r>
     </w:p>
     <w:p>
       <w:pPr>
         <w:keepNext w:val="1"/>
         <w:widowControl w:val="1"/>
-        <w:numPr>
-          <w:ilvl w:val="0"/>
-          <w:numId w:val="3"/>
-        </w:numPr>
-        <w:spacing w:after="0" w:afterAutospacing="0" w:before="120" w:lineRule="auto"/>
-        <w:ind w:left="2160" w:hanging="360"/>
-        <w:rPr>
-          <w:rFonts w:ascii="Calibri" w:cs="Calibri" w:eastAsia="Calibri" w:hAnsi="Calibri"/>
-          <w:u w:val="none"/>
-        </w:rPr>
-      </w:pPr>
-      <w:r>
-        <w:rPr>
-          <w:rFonts w:ascii="Calibri" w:cs="Calibri" w:eastAsia="Calibri" w:hAnsi="Calibri"/>
-          <w:rtl w:val="0"/>
-        </w:rPr>
-        <w:t xml:space="preserve">Transportistas (personal de la empresa cualificado para el transporte de mercancías peligrosas entre plantas, fábricas o almacenes), que necesiten conocer lo que transportan, datos de interés como el qué es o el peso, conocer riesgos como si es material inflamable o si se tiene que tener en cuenta su refrigeración. Además, permitirá conocer y gestionar las rutas y tiempos de transporte tanto en carretera como su recepción en el almacén.</w:t>
+        <w:spacing w:after="60" w:before="120" w:lineRule="auto"/>
+        <w:ind w:left="720" w:firstLine="720"/>
+        <w:rPr>
+          <w:rFonts w:ascii="Calibri" w:cs="Calibri" w:eastAsia="Calibri" w:hAnsi="Calibri"/>
+        </w:rPr>
+      </w:pPr>
+      <w:r>
+        <w:rPr>
+          <w:rFonts w:ascii="Calibri" w:cs="Calibri" w:eastAsia="Calibri" w:hAnsi="Calibri"/>
+          <w:rtl w:val="0"/>
+        </w:rPr>
+        <w:t xml:space="preserve">La aplicación proporciona un kit completo de herramientas, interfaces y páginas que permita realizar todo esto. </w:t>
       </w:r>
     </w:p>
     <w:p>
       <w:pPr>
         <w:keepNext w:val="1"/>
         <w:widowControl w:val="1"/>
-        <w:numPr>
-          <w:ilvl w:val="0"/>
-          <w:numId w:val="3"/>
-        </w:numPr>
-        <w:spacing w:after="0" w:afterAutospacing="0" w:before="0" w:beforeAutospacing="0" w:lineRule="auto"/>
-        <w:ind w:left="2160" w:hanging="360"/>
-        <w:rPr>
-          <w:rFonts w:ascii="Calibri" w:cs="Calibri" w:eastAsia="Calibri" w:hAnsi="Calibri"/>
-          <w:u w:val="none"/>
-        </w:rPr>
-      </w:pPr>
-      <w:r>
-        <w:rPr>
-          <w:rFonts w:ascii="Calibri" w:cs="Calibri" w:eastAsia="Calibri" w:hAnsi="Calibri"/>
-          <w:rtl w:val="0"/>
-        </w:rPr>
-        <w:t xml:space="preserve">Personal de almacén, que necesiten conocer cuándo y cómo llega la materia prima, dónde tienen que almacenarla, cómo deben llevar el inventario así como cuestiones de interés como condiciones ambientales o su salida a fábrica, laboratorio o venta.</w:t>
-      </w:r>
-    </w:p>
-    <w:p>
-      <w:pPr>
-        <w:keepNext w:val="1"/>
-        <w:widowControl w:val="1"/>
-        <w:numPr>
-          <w:ilvl w:val="0"/>
-          <w:numId w:val="3"/>
-        </w:numPr>
-        <w:spacing w:after="0" w:afterAutospacing="0" w:before="0" w:beforeAutospacing="0" w:lineRule="auto"/>
-        <w:ind w:left="2160" w:hanging="360"/>
-        <w:rPr>
-          <w:rFonts w:ascii="Calibri" w:cs="Calibri" w:eastAsia="Calibri" w:hAnsi="Calibri"/>
-          <w:u w:val="none"/>
-        </w:rPr>
-      </w:pPr>
-      <w:r>
-        <w:rPr>
-          <w:rFonts w:ascii="Calibri" w:cs="Calibri" w:eastAsia="Calibri" w:hAnsi="Calibri"/>
-          <w:rtl w:val="0"/>
-        </w:rPr>
-        <w:t xml:space="preserve">Técnicos de laboratorio, que necesiten una gestión eficiente de todos los procesos realizados así como su planificación, conocer todo lo que entra al laboratorio, quién lo gestiona, cuánto tiempo y todo lo que sale, producido o desechado. </w:t>
-      </w:r>
-    </w:p>
-    <w:p>
-      <w:pPr>
-        <w:keepNext w:val="1"/>
-        <w:widowControl w:val="1"/>
-        <w:numPr>
-          <w:ilvl w:val="0"/>
-          <w:numId w:val="3"/>
-        </w:numPr>
-        <w:spacing w:after="0" w:afterAutospacing="0" w:before="0" w:beforeAutospacing="0" w:lineRule="auto"/>
-        <w:ind w:left="2160" w:hanging="360"/>
-        <w:rPr>
-          <w:rFonts w:ascii="Calibri" w:cs="Calibri" w:eastAsia="Calibri" w:hAnsi="Calibri"/>
-          <w:u w:val="none"/>
-        </w:rPr>
-      </w:pPr>
-      <w:r>
-        <w:rPr>
-          <w:rFonts w:ascii="Calibri" w:cs="Calibri" w:eastAsia="Calibri" w:hAnsi="Calibri"/>
-          <w:rtl w:val="0"/>
-        </w:rPr>
-        <w:t xml:space="preserve">Personal de gestión de calidad, que necesiten registrar qué productos cumplen con la normativa vigente: tanto los que se adquieran como los que se produzcan, cuáles no y su gestión.</w:t>
-      </w:r>
-    </w:p>
-    <w:p>
-      <w:pPr>
-        <w:keepNext w:val="1"/>
-        <w:widowControl w:val="1"/>
-        <w:numPr>
-          <w:ilvl w:val="0"/>
-          <w:numId w:val="3"/>
-        </w:numPr>
-        <w:spacing w:after="60" w:before="0" w:beforeAutospacing="0" w:lineRule="auto"/>
-        <w:ind w:left="2160" w:hanging="360"/>
-        <w:rPr>
-          <w:rFonts w:ascii="Calibri" w:cs="Calibri" w:eastAsia="Calibri" w:hAnsi="Calibri"/>
-          <w:u w:val="none"/>
-        </w:rPr>
-      </w:pPr>
-      <w:r>
-        <w:rPr>
-          <w:rFonts w:ascii="Calibri" w:cs="Calibri" w:eastAsia="Calibri" w:hAnsi="Calibri"/>
-          <w:rtl w:val="0"/>
-        </w:rPr>
-        <w:t xml:space="preserve">Gerencia tanto de almacén como de laboratorio, que necesiten conocer qué está ocurriendo en las instalaciones para poder gestionar distintos procesos y encajarlos con otros como la adquisición o tratamiento de productos, que requieran un feedback directo y bidireccional entre las distintas secciones para así poder elaborar informes y documentación de todo lo que pasa en la empresa. </w:t>
+        <w:spacing w:after="60" w:before="120" w:lineRule="auto"/>
+        <w:ind w:left="720" w:firstLine="720"/>
+        <w:rPr>
+          <w:rFonts w:ascii="Calibri" w:cs="Calibri" w:eastAsia="Calibri" w:hAnsi="Calibri"/>
+        </w:rPr>
+      </w:pPr>
+      <w:r>
+        <w:rPr>
+          <w:rtl w:val="0"/>
+        </w:rPr>
       </w:r>
     </w:p>
     <w:p>
@@ -2923,13 +2885,19 @@
         <w:ind w:left="1283" w:hanging="432"/>
         <w:rPr/>
       </w:pPr>
-      <w:bookmarkStart w:colFirst="0" w:colLast="0" w:name="_heading=h.3ebx0bmw6zk" w:id="44"/>
-      <w:bookmarkEnd w:id="44"/>
-      <w:r>
-        <w:rPr>
-          <w:rtl w:val="0"/>
-        </w:rPr>
-        <w:t xml:space="preserve">Objetivo</w:t>
+      <w:bookmarkStart w:colFirst="0" w:colLast="0" w:name="_heading=h.u5nj6xbo23yl" w:id="50"/>
+      <w:bookmarkEnd w:id="50"/>
+      <w:r>
+        <w:rPr>
+          <w:rtl w:val="0"/>
+        </w:rPr>
+        <w:t xml:space="preserve">P</w:t>
+      </w:r>
+      <w:r>
+        <w:rPr>
+          <w:rtl w:val="0"/>
+        </w:rPr>
+        <w:t xml:space="preserve">roject’s goals </w:t>
       </w:r>
     </w:p>
     <w:p>
@@ -2947,7 +2915,7 @@
           <w:rFonts w:ascii="Calibri" w:cs="Calibri" w:eastAsia="Calibri" w:hAnsi="Calibri"/>
           <w:rtl w:val="0"/>
         </w:rPr>
-        <w:t xml:space="preserve">El objetivo principal es desarrollar una aplicación que resuelva la gran mayor parte de las necesidades que surjan en el transcurso del proceso de producción química en las distintas plantas, fábricas, almacenes u oficinas del </w:t>
+        <w:t xml:space="preserve">The main objective is to develop an application that solves most of the needs that may arise in the course of the chemical production process in the different plants, factories, warehouses or offices of the </w:t>
       </w:r>
       <w:r>
         <w:rPr>
@@ -2955,14 +2923,14 @@
           <w:i w:val="1"/>
           <w:rtl w:val="0"/>
         </w:rPr>
-        <w:t xml:space="preserve">Grupo IQE. </w:t>
-      </w:r>
-      <w:r>
-        <w:rPr>
-          <w:rFonts w:ascii="Calibri" w:cs="Calibri" w:eastAsia="Calibri" w:hAnsi="Calibri"/>
-          <w:rtl w:val="0"/>
-        </w:rPr>
-        <w:t xml:space="preserve">La aplicación será de ámbito privado y de uso exclusivo por parte del personal de la empresa en los distintos niveles: personal de almacén, técnicos, gerentes, personal de administración, etc. </w:t>
+        <w:t xml:space="preserve">GRUPO IQE. </w:t>
+      </w:r>
+      <w:r>
+        <w:rPr>
+          <w:rFonts w:ascii="Calibri" w:cs="Calibri" w:eastAsia="Calibri" w:hAnsi="Calibri"/>
+          <w:rtl w:val="0"/>
+        </w:rPr>
+        <w:t xml:space="preserve">The application will be private and for the exclusive use of the company’s personnel at different levels: warehouse personnel, technicians, managers, administration personnel, etc.</w:t>
       </w:r>
     </w:p>
     <w:p>
@@ -2980,7 +2948,21 @@
           <w:rFonts w:ascii="Calibri" w:cs="Calibri" w:eastAsia="Calibri" w:hAnsi="Calibri"/>
           <w:rtl w:val="0"/>
         </w:rPr>
-        <w:t xml:space="preserve">El software busca facilitar la administración de todos los procesos que se desprenden de la producción química, y ayudará a los usuarios en la gestión eficiente de los procesos, toma de decisiones respecto al tratamiento y control de los productos, registro y planificación de actividades, acceso rápido y eficaz al inventario. También permitirá prevenir accidentes con este tipo de material peligroso al ofrecer un conocimiento exhaustivo de lo que se está manejando en todo momento y de los riesgos que entraña. </w:t>
+        <w:t xml:space="preserve">The software aims to facilitate the administration of all the processes involved in chemical production, and will help users in the efficient management of processes, decision making regarding the treatment and control of products, recording and planning of activities, and quick and efficient access to inventory. It will also help prevent accidents involving this type of dangerous material by providing a comprehensive understanding of what is being handled at all </w:t>
+      </w:r>
+      <w:r>
+        <w:rPr>
+          <w:rFonts w:ascii="Calibri" w:cs="Calibri" w:eastAsia="Calibri" w:hAnsi="Calibri"/>
+          <w:rtl w:val="0"/>
+        </w:rPr>
+        <w:t xml:space="preserve">time</w:t>
+      </w:r>
+      <w:r>
+        <w:rPr>
+          <w:rFonts w:ascii="Calibri" w:cs="Calibri" w:eastAsia="Calibri" w:hAnsi="Calibri"/>
+          <w:rtl w:val="0"/>
+        </w:rPr>
+        <w:t xml:space="preserve"> and the risks involved.</w:t>
       </w:r>
     </w:p>
     <w:p>
@@ -2990,119 +2972,6 @@
         <w:spacing w:after="60" w:before="120" w:lineRule="auto"/>
         <w:ind w:left="720" w:firstLine="720"/>
         <w:rPr>
-          <w:rFonts w:ascii="Calibri" w:cs="Calibri" w:eastAsia="Calibri" w:hAnsi="Calibri"/>
-        </w:rPr>
-      </w:pPr>
-      <w:r>
-        <w:rPr>
-          <w:rFonts w:ascii="Calibri" w:cs="Calibri" w:eastAsia="Calibri" w:hAnsi="Calibri"/>
-          <w:rtl w:val="0"/>
-        </w:rPr>
-        <w:t xml:space="preserve">La aplicación proporciona un kit completo de herramientas, interfaces y páginas que permita realizar todo esto. </w:t>
-      </w:r>
-    </w:p>
-    <w:p>
-      <w:pPr>
-        <w:keepNext w:val="1"/>
-        <w:widowControl w:val="1"/>
-        <w:spacing w:after="60" w:before="120" w:lineRule="auto"/>
-        <w:ind w:left="720" w:firstLine="720"/>
-        <w:rPr>
-          <w:rFonts w:ascii="Calibri" w:cs="Calibri" w:eastAsia="Calibri" w:hAnsi="Calibri"/>
-        </w:rPr>
-      </w:pPr>
-      <w:r>
-        <w:rPr>
-          <w:rtl w:val="0"/>
-        </w:rPr>
-      </w:r>
-    </w:p>
-    <w:p>
-      <w:pPr>
-        <w:pStyle w:val="Heading2"/>
-        <w:keepNext w:val="1"/>
-        <w:widowControl w:val="1"/>
-        <w:numPr>
-          <w:ilvl w:val="1"/>
-          <w:numId w:val="2"/>
-        </w:numPr>
-        <w:spacing w:after="60" w:before="120" w:lineRule="auto"/>
-        <w:ind w:left="1283" w:hanging="432"/>
-        <w:rPr/>
-      </w:pPr>
-      <w:bookmarkStart w:colFirst="0" w:colLast="0" w:name="_heading=h.u5nj6xbo23yl" w:id="45"/>
-      <w:bookmarkEnd w:id="45"/>
-      <w:r>
-        <w:rPr>
-          <w:rtl w:val="0"/>
-        </w:rPr>
-        <w:t xml:space="preserve">P</w:t>
-      </w:r>
-      <w:r>
-        <w:rPr>
-          <w:rtl w:val="0"/>
-        </w:rPr>
-        <w:t xml:space="preserve">roject’s goals </w:t>
-      </w:r>
-    </w:p>
-    <w:p>
-      <w:pPr>
-        <w:keepNext w:val="1"/>
-        <w:widowControl w:val="1"/>
-        <w:spacing w:after="60" w:before="120" w:lineRule="auto"/>
-        <w:ind w:left="720" w:firstLine="720"/>
-        <w:rPr>
-          <w:rFonts w:ascii="Calibri" w:cs="Calibri" w:eastAsia="Calibri" w:hAnsi="Calibri"/>
-        </w:rPr>
-      </w:pPr>
-      <w:r>
-        <w:rPr>
-          <w:rFonts w:ascii="Calibri" w:cs="Calibri" w:eastAsia="Calibri" w:hAnsi="Calibri"/>
-          <w:rtl w:val="0"/>
-        </w:rPr>
-        <w:t xml:space="preserve">The main objective is to develop an application that solves most of the needs that may arise in the course of the chemical production process in the different plants, factories, warehouses or offices of the </w:t>
-      </w:r>
-      <w:r>
-        <w:rPr>
-          <w:rFonts w:ascii="Calibri" w:cs="Calibri" w:eastAsia="Calibri" w:hAnsi="Calibri"/>
-          <w:i w:val="1"/>
-          <w:rtl w:val="0"/>
-        </w:rPr>
-        <w:t xml:space="preserve">GRUPO IQE. </w:t>
-      </w:r>
-      <w:r>
-        <w:rPr>
-          <w:rFonts w:ascii="Calibri" w:cs="Calibri" w:eastAsia="Calibri" w:hAnsi="Calibri"/>
-          <w:rtl w:val="0"/>
-        </w:rPr>
-        <w:t xml:space="preserve">The application will be private and for the exclusive use of the company’s personnel at different levels: warehouse personnel, technicians, managers, administration personnel, etc.</w:t>
-      </w:r>
-    </w:p>
-    <w:p>
-      <w:pPr>
-        <w:keepNext w:val="1"/>
-        <w:widowControl w:val="1"/>
-        <w:spacing w:after="60" w:before="120" w:lineRule="auto"/>
-        <w:ind w:left="720" w:firstLine="720"/>
-        <w:rPr>
-          <w:rFonts w:ascii="Calibri" w:cs="Calibri" w:eastAsia="Calibri" w:hAnsi="Calibri"/>
-        </w:rPr>
-      </w:pPr>
-      <w:r>
-        <w:rPr>
-          <w:rFonts w:ascii="Calibri" w:cs="Calibri" w:eastAsia="Calibri" w:hAnsi="Calibri"/>
-          <w:rtl w:val="0"/>
-        </w:rPr>
-        <w:t xml:space="preserve">The software aims to facilitate the administration of all the processes involved in chemical production, and will help users in the efficient management of processes, decision making regarding the treatment and control of products, recording and planning of activities, quick and efficient access to inventory. It will also help prevent accidents involving this type of hazardous material by providing a comprehensive understanding of what is being handled at all times and the risks involved.</w:t>
-      </w:r>
-    </w:p>
-    <w:p>
-      <w:pPr>
-        <w:keepNext w:val="1"/>
-        <w:widowControl w:val="1"/>
-        <w:spacing w:after="60" w:before="120" w:lineRule="auto"/>
-        <w:ind w:left="720" w:firstLine="720"/>
-        <w:rPr>
           <w:rFonts w:ascii="Arial" w:cs="Arial" w:eastAsia="Arial" w:hAnsi="Arial"/>
           <w:b w:val="1"/>
           <w:i w:val="1"/>
@@ -3113,7 +2982,7 @@
           <w:rFonts w:ascii="Calibri" w:cs="Calibri" w:eastAsia="Calibri" w:hAnsi="Calibri"/>
           <w:rtl w:val="0"/>
         </w:rPr>
-        <w:t xml:space="preserve">The application provides a complete set of tools, interfaces and pages to do all this.</w:t>
+        <w:t xml:space="preserve">To sum up, the application provides a complete set of tools, interfaces and pages to do all this.</w:t>
       </w:r>
       <w:r>
         <w:rPr>
@@ -3149,13 +3018,180 @@
     </w:p>
     <w:p>
       <w:pPr>
-        <w:ind w:left="720" w:firstLine="720"/>
-        <w:rPr>
-          <w:rFonts w:ascii="Calibri" w:cs="Calibri" w:eastAsia="Calibri" w:hAnsi="Calibri"/>
-        </w:rPr>
-      </w:pPr>
-      <w:bookmarkStart w:colFirst="0" w:colLast="0" w:name="_heading=h.70038ew2vp8u" w:id="46"/>
-      <w:bookmarkEnd w:id="46"/>
+        <w:keepNext w:val="1"/>
+        <w:widowControl w:val="1"/>
+        <w:spacing w:after="60" w:before="120" w:lineRule="auto"/>
+        <w:ind w:left="1224" w:firstLine="0"/>
+        <w:rPr>
+          <w:rFonts w:ascii="Arial" w:cs="Arial" w:eastAsia="Arial" w:hAnsi="Arial"/>
+          <w:i w:val="1"/>
+          <w:sz w:val="22"/>
+          <w:szCs w:val="22"/>
+        </w:rPr>
+      </w:pPr>
+      <w:r>
+        <w:rPr>
+          <w:rtl w:val="0"/>
+        </w:rPr>
+      </w:r>
+    </w:p>
+    <w:p>
+      <w:pPr>
+        <w:keepNext w:val="1"/>
+        <w:widowControl w:val="1"/>
+        <w:spacing w:after="60" w:before="120" w:lineRule="auto"/>
+        <w:ind w:left="1224" w:firstLine="0"/>
+        <w:rPr>
+          <w:rFonts w:ascii="Arial" w:cs="Arial" w:eastAsia="Arial" w:hAnsi="Arial"/>
+          <w:i w:val="1"/>
+          <w:sz w:val="22"/>
+          <w:szCs w:val="22"/>
+        </w:rPr>
+      </w:pPr>
+      <w:r>
+        <w:rPr>
+          <w:rtl w:val="0"/>
+        </w:rPr>
+      </w:r>
+    </w:p>
+    <w:p>
+      <w:pPr>
+        <w:keepNext w:val="1"/>
+        <w:widowControl w:val="1"/>
+        <w:spacing w:after="60" w:before="120" w:lineRule="auto"/>
+        <w:ind w:left="1224" w:firstLine="0"/>
+        <w:rPr>
+          <w:rFonts w:ascii="Arial" w:cs="Arial" w:eastAsia="Arial" w:hAnsi="Arial"/>
+          <w:i w:val="1"/>
+          <w:sz w:val="22"/>
+          <w:szCs w:val="22"/>
+        </w:rPr>
+      </w:pPr>
+      <w:r>
+        <w:rPr>
+          <w:rtl w:val="0"/>
+        </w:rPr>
+      </w:r>
+    </w:p>
+    <w:p>
+      <w:pPr>
+        <w:keepNext w:val="1"/>
+        <w:widowControl w:val="1"/>
+        <w:spacing w:after="60" w:before="120" w:lineRule="auto"/>
+        <w:ind w:left="1224" w:firstLine="0"/>
+        <w:rPr>
+          <w:rFonts w:ascii="Arial" w:cs="Arial" w:eastAsia="Arial" w:hAnsi="Arial"/>
+          <w:i w:val="1"/>
+          <w:sz w:val="22"/>
+          <w:szCs w:val="22"/>
+        </w:rPr>
+      </w:pPr>
+      <w:r>
+        <w:rPr>
+          <w:rtl w:val="0"/>
+        </w:rPr>
+      </w:r>
+    </w:p>
+    <w:p>
+      <w:pPr>
+        <w:keepNext w:val="1"/>
+        <w:widowControl w:val="1"/>
+        <w:spacing w:after="60" w:before="120" w:lineRule="auto"/>
+        <w:ind w:left="1224" w:firstLine="0"/>
+        <w:rPr>
+          <w:rFonts w:ascii="Arial" w:cs="Arial" w:eastAsia="Arial" w:hAnsi="Arial"/>
+          <w:i w:val="1"/>
+          <w:sz w:val="22"/>
+          <w:szCs w:val="22"/>
+        </w:rPr>
+      </w:pPr>
+      <w:r>
+        <w:rPr>
+          <w:rtl w:val="0"/>
+        </w:rPr>
+      </w:r>
+    </w:p>
+    <w:p>
+      <w:pPr>
+        <w:keepNext w:val="1"/>
+        <w:widowControl w:val="1"/>
+        <w:spacing w:after="60" w:before="120" w:lineRule="auto"/>
+        <w:ind w:left="1224" w:firstLine="0"/>
+        <w:rPr>
+          <w:rFonts w:ascii="Arial" w:cs="Arial" w:eastAsia="Arial" w:hAnsi="Arial"/>
+          <w:i w:val="1"/>
+          <w:sz w:val="22"/>
+          <w:szCs w:val="22"/>
+        </w:rPr>
+      </w:pPr>
+      <w:r>
+        <w:rPr>
+          <w:rtl w:val="0"/>
+        </w:rPr>
+      </w:r>
+    </w:p>
+    <w:p>
+      <w:pPr>
+        <w:keepNext w:val="1"/>
+        <w:widowControl w:val="1"/>
+        <w:spacing w:after="60" w:before="120" w:lineRule="auto"/>
+        <w:ind w:left="1224" w:firstLine="0"/>
+        <w:rPr>
+          <w:rFonts w:ascii="Arial" w:cs="Arial" w:eastAsia="Arial" w:hAnsi="Arial"/>
+          <w:i w:val="1"/>
+          <w:sz w:val="22"/>
+          <w:szCs w:val="22"/>
+        </w:rPr>
+      </w:pPr>
+      <w:r>
+        <w:rPr>
+          <w:rtl w:val="0"/>
+        </w:rPr>
+      </w:r>
+    </w:p>
+    <w:p>
+      <w:pPr>
+        <w:keepNext w:val="1"/>
+        <w:widowControl w:val="1"/>
+        <w:spacing w:after="60" w:before="120" w:lineRule="auto"/>
+        <w:ind w:left="1224" w:firstLine="0"/>
+        <w:rPr>
+          <w:rFonts w:ascii="Arial" w:cs="Arial" w:eastAsia="Arial" w:hAnsi="Arial"/>
+          <w:i w:val="1"/>
+          <w:sz w:val="22"/>
+          <w:szCs w:val="22"/>
+        </w:rPr>
+      </w:pPr>
+      <w:r>
+        <w:rPr>
+          <w:rtl w:val="0"/>
+        </w:rPr>
+      </w:r>
+    </w:p>
+    <w:p>
+      <w:pPr>
+        <w:ind w:left="720" w:firstLine="0"/>
+        <w:rPr>
+          <w:rFonts w:ascii="Calibri" w:cs="Calibri" w:eastAsia="Calibri" w:hAnsi="Calibri"/>
+        </w:rPr>
+      </w:pPr>
+      <w:bookmarkStart w:colFirst="0" w:colLast="0" w:name="_heading=h.hhpwatprko10" w:id="51"/>
+      <w:bookmarkEnd w:id="51"/>
+      <w:r>
+        <w:rPr>
+          <w:rtl w:val="0"/>
+        </w:rPr>
+      </w:r>
+    </w:p>
+    <w:p>
+      <w:pPr>
+        <w:ind w:left="720" w:firstLine="0"/>
+        <w:rPr>
+          <w:rFonts w:ascii="Calibri" w:cs="Calibri" w:eastAsia="Calibri" w:hAnsi="Calibri"/>
+        </w:rPr>
+      </w:pPr>
+      <w:bookmarkStart w:colFirst="0" w:colLast="0" w:name="_heading=h.70038ew2vp8u" w:id="52"/>
+      <w:bookmarkEnd w:id="52"/>
       <w:r>
         <w:rPr>
           <w:rtl w:val="0"/>
@@ -3196,8 +3232,8 @@
         <w:ind w:left="720" w:hanging="360"/>
         <w:rPr/>
       </w:pPr>
-      <w:bookmarkStart w:colFirst="0" w:colLast="0" w:name="_heading=h.x6g97lpekm7i" w:id="47"/>
-      <w:bookmarkEnd w:id="47"/>
+      <w:bookmarkStart w:colFirst="0" w:colLast="0" w:name="_heading=h.x6g97lpekm7i" w:id="53"/>
+      <w:bookmarkEnd w:id="53"/>
       <w:r>
         <w:rPr>
           <w:rtl w:val="0"/>
@@ -3212,8 +3248,8 @@
           <w:rFonts w:ascii="Calibri" w:cs="Calibri" w:eastAsia="Calibri" w:hAnsi="Calibri"/>
         </w:rPr>
       </w:pPr>
-      <w:bookmarkStart w:colFirst="0" w:colLast="0" w:name="_heading=h.q59408kmd90m" w:id="48"/>
-      <w:bookmarkEnd w:id="48"/>
+      <w:bookmarkStart w:colFirst="0" w:colLast="0" w:name="_heading=h.q59408kmd90m" w:id="54"/>
+      <w:bookmarkEnd w:id="54"/>
       <w:r>
         <w:rPr>
           <w:rtl w:val="0"/>
@@ -3234,8 +3270,8 @@
           <w:i w:val="1"/>
         </w:rPr>
       </w:pPr>
-      <w:bookmarkStart w:colFirst="0" w:colLast="0" w:name="_heading=h.p7ifaaf54cgo" w:id="49"/>
-      <w:bookmarkEnd w:id="49"/>
+      <w:bookmarkStart w:colFirst="0" w:colLast="0" w:name="_heading=h.p7ifaaf54cgo" w:id="55"/>
+      <w:bookmarkEnd w:id="55"/>
       <w:r>
         <w:rPr>
           <w:rtl w:val="0"/>
@@ -5037,8 +5073,8 @@
       <w:pPr>
         <w:rPr/>
       </w:pPr>
-      <w:bookmarkStart w:colFirst="0" w:colLast="0" w:name="_heading=h.knuyvihfm8qu" w:id="50"/>
-      <w:bookmarkEnd w:id="50"/>
+      <w:bookmarkStart w:colFirst="0" w:colLast="0" w:name="_heading=h.knuyvihfm8qu" w:id="56"/>
+      <w:bookmarkEnd w:id="56"/>
       <w:r>
         <w:rPr>
           <w:rtl w:val="0"/>
@@ -5059,8 +5095,8 @@
           <w:i w:val="1"/>
         </w:rPr>
       </w:pPr>
-      <w:bookmarkStart w:colFirst="0" w:colLast="0" w:name="_heading=h.iprcrrqx3cb1" w:id="51"/>
-      <w:bookmarkEnd w:id="51"/>
+      <w:bookmarkStart w:colFirst="0" w:colLast="0" w:name="_heading=h.iprcrrqx3cb1" w:id="57"/>
+      <w:bookmarkEnd w:id="57"/>
       <w:r>
         <w:rPr>
           <w:rtl w:val="0"/>
@@ -5127,14 +5163,14 @@
         <w:tblLook w:val="0000"/>
       </w:tblPr>
       <w:tblGrid>
-        <w:gridCol w:w="1275"/>
-        <w:gridCol w:w="4635"/>
+        <w:gridCol w:w="1260"/>
+        <w:gridCol w:w="4650"/>
         <w:gridCol w:w="3030"/>
         <w:gridCol w:w="1275"/>
         <w:tblGridChange w:id="0">
           <w:tblGrid>
-            <w:gridCol w:w="1275"/>
-            <w:gridCol w:w="4635"/>
+            <w:gridCol w:w="1260"/>
+            <w:gridCol w:w="4650"/>
             <w:gridCol w:w="3030"/>
             <w:gridCol w:w="1275"/>
           </w:tblGrid>
@@ -6014,8 +6050,8 @@
           <w:i w:val="1"/>
         </w:rPr>
       </w:pPr>
-      <w:bookmarkStart w:colFirst="0" w:colLast="0" w:name="_heading=h.teo0qvr45gfn" w:id="52"/>
-      <w:bookmarkEnd w:id="52"/>
+      <w:bookmarkStart w:colFirst="0" w:colLast="0" w:name="_heading=h.teo0qvr45gfn" w:id="58"/>
+      <w:bookmarkEnd w:id="58"/>
       <w:r>
         <w:rPr>
           <w:rtl w:val="0"/>
@@ -7454,22 +7490,22 @@
       <w:pPr>
         <w:rPr/>
       </w:pPr>
-      <w:bookmarkStart w:colFirst="0" w:colLast="0" w:name="_heading=h.7bqqnstt80th" w:id="53"/>
-      <w:bookmarkEnd w:id="53"/>
-      <w:r>
-        <w:rPr>
-          <w:rtl w:val="0"/>
-        </w:rPr>
-      </w:r>
-    </w:p>
-    <w:p>
-      <w:pPr>
-        <w:rPr>
-          <w:rFonts w:ascii="Calibri" w:cs="Calibri" w:eastAsia="Calibri" w:hAnsi="Calibri"/>
-        </w:rPr>
-      </w:pPr>
-      <w:bookmarkStart w:colFirst="0" w:colLast="0" w:name="_heading=h.wsz4hlmgl5mb" w:id="54"/>
-      <w:bookmarkEnd w:id="54"/>
+      <w:bookmarkStart w:colFirst="0" w:colLast="0" w:name="_heading=h.7bqqnstt80th" w:id="59"/>
+      <w:bookmarkEnd w:id="59"/>
+      <w:r>
+        <w:rPr>
+          <w:rtl w:val="0"/>
+        </w:rPr>
+      </w:r>
+    </w:p>
+    <w:p>
+      <w:pPr>
+        <w:rPr>
+          <w:rFonts w:ascii="Calibri" w:cs="Calibri" w:eastAsia="Calibri" w:hAnsi="Calibri"/>
+        </w:rPr>
+      </w:pPr>
+      <w:bookmarkStart w:colFirst="0" w:colLast="0" w:name="_heading=h.wsz4hlmgl5mb" w:id="60"/>
+      <w:bookmarkEnd w:id="60"/>
       <w:r>
         <w:rPr>
           <w:rFonts w:ascii="Calibri" w:cs="Calibri" w:eastAsia="Calibri" w:hAnsi="Calibri"/>
@@ -7484,8 +7520,8 @@
       <w:pPr>
         <w:rPr/>
       </w:pPr>
-      <w:bookmarkStart w:colFirst="0" w:colLast="0" w:name="_heading=h.gyr7571rco62" w:id="55"/>
-      <w:bookmarkEnd w:id="55"/>
+      <w:bookmarkStart w:colFirst="0" w:colLast="0" w:name="_heading=h.gyr7571rco62" w:id="61"/>
+      <w:bookmarkEnd w:id="61"/>
       <w:r>
         <w:rPr>
           <w:rtl w:val="0"/>
@@ -7497,20 +7533,20 @@
         <w:ind w:right="-421.65354330708624"/>
         <w:rPr/>
       </w:pPr>
-      <w:bookmarkStart w:colFirst="0" w:colLast="0" w:name="_heading=h.izxgyjckeyqw" w:id="56"/>
-      <w:bookmarkEnd w:id="56"/>
+      <w:bookmarkStart w:colFirst="0" w:colLast="0" w:name="_heading=h.izxgyjckeyqw" w:id="62"/>
+      <w:bookmarkEnd w:id="62"/>
       <w:r>
         <w:rPr/>
         <w:drawing>
           <wp:inline distB="114300" distT="114300" distL="114300" distR="114300">
             <wp:extent cx="6792955" cy="2251489"/>
             <wp:effectExtent b="0" l="0" r="0" t="0"/>
-            <wp:docPr id="17" name="image20.png"/>
+            <wp:docPr id="20" name="image27.png"/>
             <a:graphic>
               <a:graphicData uri="http://schemas.openxmlformats.org/drawingml/2006/picture">
                 <pic:pic>
                   <pic:nvPicPr>
-                    <pic:cNvPr id="0" name="image20.png"/>
+                    <pic:cNvPr id="0" name="image27.png"/>
                     <pic:cNvPicPr preferRelativeResize="0"/>
                   </pic:nvPicPr>
                   <pic:blipFill>
@@ -7544,8 +7580,8 @@
       <w:pPr>
         <w:rPr/>
       </w:pPr>
-      <w:bookmarkStart w:colFirst="0" w:colLast="0" w:name="_heading=h.jniscjzh2h93" w:id="57"/>
-      <w:bookmarkEnd w:id="57"/>
+      <w:bookmarkStart w:colFirst="0" w:colLast="0" w:name="_heading=h.jniscjzh2h93" w:id="63"/>
+      <w:bookmarkEnd w:id="63"/>
       <w:r>
         <w:rPr>
           <w:rtl w:val="0"/>
@@ -7559,8 +7595,8 @@
           <w:rFonts w:ascii="Calibri" w:cs="Calibri" w:eastAsia="Calibri" w:hAnsi="Calibri"/>
         </w:rPr>
       </w:pPr>
-      <w:bookmarkStart w:colFirst="0" w:colLast="0" w:name="_heading=h.pe01hcovy0c7" w:id="58"/>
-      <w:bookmarkEnd w:id="58"/>
+      <w:bookmarkStart w:colFirst="0" w:colLast="0" w:name="_heading=h.pe01hcovy0c7" w:id="64"/>
+      <w:bookmarkEnd w:id="64"/>
       <w:r>
         <w:rPr>
           <w:rFonts w:ascii="Calibri" w:cs="Calibri" w:eastAsia="Calibri" w:hAnsi="Calibri"/>
@@ -7575,8 +7611,8 @@
       <w:pPr>
         <w:rPr/>
       </w:pPr>
-      <w:bookmarkStart w:colFirst="0" w:colLast="0" w:name="_heading=h.jqtsu25294ai" w:id="59"/>
-      <w:bookmarkEnd w:id="59"/>
+      <w:bookmarkStart w:colFirst="0" w:colLast="0" w:name="_heading=h.jqtsu25294ai" w:id="65"/>
+      <w:bookmarkEnd w:id="65"/>
       <w:r>
         <w:rPr>
           <w:rtl w:val="0"/>
@@ -7588,20 +7624,20 @@
         <w:ind w:right="-421.65354330708624"/>
         <w:rPr/>
       </w:pPr>
-      <w:bookmarkStart w:colFirst="0" w:colLast="0" w:name="_heading=h.f4sue3hupnk7" w:id="60"/>
-      <w:bookmarkEnd w:id="60"/>
+      <w:bookmarkStart w:colFirst="0" w:colLast="0" w:name="_heading=h.f4sue3hupnk7" w:id="66"/>
+      <w:bookmarkEnd w:id="66"/>
       <w:r>
         <w:rPr/>
         <w:drawing>
           <wp:inline distB="114300" distT="114300" distL="114300" distR="114300">
             <wp:extent cx="6753225" cy="2566112"/>
             <wp:effectExtent b="0" l="0" r="0" t="0"/>
-            <wp:docPr id="21" name="image21.png"/>
+            <wp:docPr id="24" name="image22.png"/>
             <a:graphic>
               <a:graphicData uri="http://schemas.openxmlformats.org/drawingml/2006/picture">
                 <pic:pic>
                   <pic:nvPicPr>
-                    <pic:cNvPr id="0" name="image21.png"/>
+                    <pic:cNvPr id="0" name="image22.png"/>
                     <pic:cNvPicPr preferRelativeResize="0"/>
                   </pic:nvPicPr>
                   <pic:blipFill>
@@ -7635,8 +7671,8 @@
       <w:pPr>
         <w:rPr/>
       </w:pPr>
-      <w:bookmarkStart w:colFirst="0" w:colLast="0" w:name="_heading=h.686mkx9josxd" w:id="61"/>
-      <w:bookmarkEnd w:id="61"/>
+      <w:bookmarkStart w:colFirst="0" w:colLast="0" w:name="_heading=h.686mkx9josxd" w:id="67"/>
+      <w:bookmarkEnd w:id="67"/>
       <w:r>
         <w:rPr>
           <w:rtl w:val="0"/>
@@ -7647,20 +7683,20 @@
       <w:pPr>
         <w:rPr/>
       </w:pPr>
-      <w:bookmarkStart w:colFirst="0" w:colLast="0" w:name="_heading=h.al7vn3mbznd7" w:id="62"/>
-      <w:bookmarkEnd w:id="62"/>
+      <w:bookmarkStart w:colFirst="0" w:colLast="0" w:name="_heading=h.al7vn3mbznd7" w:id="68"/>
+      <w:bookmarkEnd w:id="68"/>
       <w:r>
         <w:rPr/>
         <w:drawing>
           <wp:inline distB="114300" distT="114300" distL="114300" distR="114300">
             <wp:extent cx="6705600" cy="1636085"/>
             <wp:effectExtent b="0" l="0" r="0" t="0"/>
-            <wp:docPr id="2" name="image9.png"/>
+            <wp:docPr id="2" name="image19.png"/>
             <a:graphic>
               <a:graphicData uri="http://schemas.openxmlformats.org/drawingml/2006/picture">
                 <pic:pic>
                   <pic:nvPicPr>
-                    <pic:cNvPr id="0" name="image9.png"/>
+                    <pic:cNvPr id="0" name="image19.png"/>
                     <pic:cNvPicPr preferRelativeResize="0"/>
                   </pic:nvPicPr>
                   <pic:blipFill>
@@ -7694,8 +7730,8 @@
       <w:pPr>
         <w:rPr/>
       </w:pPr>
-      <w:bookmarkStart w:colFirst="0" w:colLast="0" w:name="_heading=h.xu6tax4v3umq" w:id="63"/>
-      <w:bookmarkEnd w:id="63"/>
+      <w:bookmarkStart w:colFirst="0" w:colLast="0" w:name="_heading=h.xu6tax4v3umq" w:id="69"/>
+      <w:bookmarkEnd w:id="69"/>
       <w:r>
         <w:rPr>
           <w:rtl w:val="0"/>
@@ -7713,8 +7749,8 @@
           <w:rFonts w:ascii="Calibri" w:cs="Calibri" w:eastAsia="Calibri" w:hAnsi="Calibri"/>
         </w:rPr>
       </w:pPr>
-      <w:bookmarkStart w:colFirst="0" w:colLast="0" w:name="_heading=h.2s8eyo1" w:id="64"/>
-      <w:bookmarkEnd w:id="64"/>
+      <w:bookmarkStart w:colFirst="0" w:colLast="0" w:name="_heading=h.2s8eyo1" w:id="70"/>
+      <w:bookmarkEnd w:id="70"/>
       <w:r>
         <w:rPr>
           <w:rFonts w:ascii="Calibri" w:cs="Calibri" w:eastAsia="Calibri" w:hAnsi="Calibri"/>
@@ -7734,8 +7770,8 @@
           <w:rFonts w:ascii="Calibri" w:cs="Calibri" w:eastAsia="Calibri" w:hAnsi="Calibri"/>
         </w:rPr>
       </w:pPr>
-      <w:bookmarkStart w:colFirst="0" w:colLast="0" w:name="_heading=h.zg92fnx35hgh" w:id="65"/>
-      <w:bookmarkEnd w:id="65"/>
+      <w:bookmarkStart w:colFirst="0" w:colLast="0" w:name="_heading=h.zg92fnx35hgh" w:id="71"/>
+      <w:bookmarkEnd w:id="71"/>
       <w:r>
         <w:rPr>
           <w:rFonts w:ascii="Calibri" w:cs="Calibri" w:eastAsia="Calibri" w:hAnsi="Calibri"/>
@@ -7815,12 +7851,12 @@
           <wp:inline distB="114300" distT="114300" distL="114300" distR="114300">
             <wp:extent cx="6686550" cy="3602253"/>
             <wp:effectExtent b="0" l="0" r="0" t="0"/>
-            <wp:docPr id="3" name="image23.png"/>
+            <wp:docPr id="3" name="image24.png"/>
             <a:graphic>
               <a:graphicData uri="http://schemas.openxmlformats.org/drawingml/2006/picture">
                 <pic:pic>
                   <pic:nvPicPr>
-                    <pic:cNvPr id="0" name="image23.png"/>
+                    <pic:cNvPr id="0" name="image24.png"/>
                     <pic:cNvPicPr preferRelativeResize="0"/>
                   </pic:nvPicPr>
                   <pic:blipFill>
@@ -7875,6 +7911,72 @@
     </w:p>
     <w:p>
       <w:pPr>
+        <w:ind w:left="0" w:firstLine="0"/>
+        <w:rPr/>
+      </w:pPr>
+      <w:r>
+        <w:rPr>
+          <w:rtl w:val="0"/>
+        </w:rPr>
+      </w:r>
+    </w:p>
+    <w:p>
+      <w:pPr>
+        <w:ind w:left="0" w:firstLine="0"/>
+        <w:rPr/>
+      </w:pPr>
+      <w:r>
+        <w:rPr>
+          <w:rtl w:val="0"/>
+        </w:rPr>
+      </w:r>
+    </w:p>
+    <w:p>
+      <w:pPr>
+        <w:ind w:left="0" w:firstLine="0"/>
+        <w:rPr/>
+      </w:pPr>
+      <w:r>
+        <w:rPr>
+          <w:rtl w:val="0"/>
+        </w:rPr>
+      </w:r>
+    </w:p>
+    <w:p>
+      <w:pPr>
+        <w:ind w:left="0" w:firstLine="0"/>
+        <w:rPr/>
+      </w:pPr>
+      <w:r>
+        <w:rPr>
+          <w:rtl w:val="0"/>
+        </w:rPr>
+      </w:r>
+    </w:p>
+    <w:p>
+      <w:pPr>
+        <w:ind w:left="0" w:firstLine="0"/>
+        <w:rPr/>
+      </w:pPr>
+      <w:r>
+        <w:rPr>
+          <w:rtl w:val="0"/>
+        </w:rPr>
+      </w:r>
+    </w:p>
+    <w:p>
+      <w:pPr>
+        <w:ind w:left="0" w:firstLine="0"/>
+        <w:rPr/>
+      </w:pPr>
+      <w:r>
+        <w:rPr>
+          <w:rtl w:val="0"/>
+        </w:rPr>
+      </w:r>
+    </w:p>
+    <w:p>
+      <w:pPr>
         <w:ind w:left="1283" w:firstLine="0"/>
         <w:rPr/>
       </w:pPr>
@@ -7904,8 +8006,8 @@
           <w:numId w:val="2"/>
         </w:numPr>
       </w:pPr>
-      <w:bookmarkStart w:colFirst="0" w:colLast="0" w:name="_heading=h.rijblzss8q04" w:id="66"/>
-      <w:bookmarkEnd w:id="66"/>
+      <w:bookmarkStart w:colFirst="0" w:colLast="0" w:name="_heading=h.rijblzss8q04" w:id="72"/>
+      <w:bookmarkEnd w:id="72"/>
       <w:r>
         <w:rPr>
           <w:rtl w:val="0"/>
@@ -8003,8 +8105,8 @@
           <w:numId w:val="2"/>
         </w:numPr>
       </w:pPr>
-      <w:bookmarkStart w:colFirst="0" w:colLast="0" w:name="_heading=h.do0urcmq7o2v" w:id="67"/>
-      <w:bookmarkEnd w:id="67"/>
+      <w:bookmarkStart w:colFirst="0" w:colLast="0" w:name="_heading=h.do0urcmq7o2v" w:id="73"/>
+      <w:bookmarkEnd w:id="73"/>
       <w:r>
         <w:rPr>
           <w:rtl w:val="0"/>
@@ -8071,12 +8173,12 @@
           <wp:inline distB="114300" distT="114300" distL="114300" distR="114300">
             <wp:extent cx="6708794" cy="2333494"/>
             <wp:effectExtent b="0" l="0" r="0" t="0"/>
-            <wp:docPr id="4" name="image25.png"/>
+            <wp:docPr id="4" name="image18.png"/>
             <a:graphic>
               <a:graphicData uri="http://schemas.openxmlformats.org/drawingml/2006/picture">
                 <pic:pic>
                   <pic:nvPicPr>
-                    <pic:cNvPr id="0" name="image25.png"/>
+                    <pic:cNvPr id="0" name="image18.png"/>
                     <pic:cNvPicPr preferRelativeResize="0"/>
                   </pic:nvPicPr>
                   <pic:blipFill>
@@ -8121,6 +8223,32 @@
     </w:p>
     <w:p>
       <w:pPr>
+        <w:ind w:left="0" w:firstLine="0"/>
+        <w:rPr>
+          <w:rFonts w:ascii="Calibri" w:cs="Calibri" w:eastAsia="Calibri" w:hAnsi="Calibri"/>
+        </w:rPr>
+      </w:pPr>
+      <w:r>
+        <w:rPr>
+          <w:rtl w:val="0"/>
+        </w:rPr>
+      </w:r>
+    </w:p>
+    <w:p>
+      <w:pPr>
+        <w:ind w:left="0" w:firstLine="0"/>
+        <w:rPr>
+          <w:rFonts w:ascii="Calibri" w:cs="Calibri" w:eastAsia="Calibri" w:hAnsi="Calibri"/>
+        </w:rPr>
+      </w:pPr>
+      <w:r>
+        <w:rPr>
+          <w:rtl w:val="0"/>
+        </w:rPr>
+      </w:r>
+    </w:p>
+    <w:p>
+      <w:pPr>
         <w:pStyle w:val="Heading2"/>
         <w:widowControl w:val="1"/>
         <w:numPr>
@@ -8133,8 +8261,8 @@
           <w:i w:val="1"/>
         </w:rPr>
       </w:pPr>
-      <w:bookmarkStart w:colFirst="0" w:colLast="0" w:name="_heading=h.1atfegebd6r4" w:id="68"/>
-      <w:bookmarkEnd w:id="68"/>
+      <w:bookmarkStart w:colFirst="0" w:colLast="0" w:name="_heading=h.1atfegebd6r4" w:id="74"/>
+      <w:bookmarkEnd w:id="74"/>
       <w:r>
         <w:rPr>
           <w:rtl w:val="0"/>
@@ -9006,12 +9134,13 @@
     </w:tbl>
     <w:p>
       <w:pPr>
-        <w:rPr>
-          <w:rFonts w:ascii="Calibri" w:cs="Calibri" w:eastAsia="Calibri" w:hAnsi="Calibri"/>
-        </w:rPr>
-      </w:pPr>
-      <w:bookmarkStart w:colFirst="0" w:colLast="0" w:name="_heading=h.2s8eyo1" w:id="64"/>
-      <w:bookmarkEnd w:id="64"/>
+        <w:ind w:left="0" w:firstLine="0"/>
+        <w:rPr>
+          <w:rFonts w:ascii="Calibri" w:cs="Calibri" w:eastAsia="Calibri" w:hAnsi="Calibri"/>
+        </w:rPr>
+      </w:pPr>
+      <w:bookmarkStart w:colFirst="0" w:colLast="0" w:name="_heading=h.w9raww3word3" w:id="75"/>
+      <w:bookmarkEnd w:id="75"/>
       <w:r>
         <w:rPr>
           <w:rtl w:val="0"/>
@@ -9025,23 +9154,8 @@
           <w:rFonts w:ascii="Calibri" w:cs="Calibri" w:eastAsia="Calibri" w:hAnsi="Calibri"/>
         </w:rPr>
       </w:pPr>
-      <w:bookmarkStart w:colFirst="0" w:colLast="0" w:name="_heading=h.w9raww3word3" w:id="69"/>
-      <w:bookmarkEnd w:id="69"/>
-      <w:r>
-        <w:rPr>
-          <w:rtl w:val="0"/>
-        </w:rPr>
-      </w:r>
-    </w:p>
-    <w:p>
-      <w:pPr>
-        <w:ind w:left="720" w:firstLine="397"/>
-        <w:rPr>
-          <w:rFonts w:ascii="Calibri" w:cs="Calibri" w:eastAsia="Calibri" w:hAnsi="Calibri"/>
-        </w:rPr>
-      </w:pPr>
-      <w:bookmarkStart w:colFirst="0" w:colLast="0" w:name="_heading=h.gosxj1ut5cts" w:id="70"/>
-      <w:bookmarkEnd w:id="70"/>
+      <w:bookmarkStart w:colFirst="0" w:colLast="0" w:name="_heading=h.gosxj1ut5cts" w:id="76"/>
+      <w:bookmarkEnd w:id="76"/>
       <w:r>
         <w:rPr>
           <w:rFonts w:ascii="Calibri" w:cs="Calibri" w:eastAsia="Calibri" w:hAnsi="Calibri"/>
@@ -9066,8 +9180,8 @@
         <w:ind w:left="720" w:hanging="360"/>
         <w:rPr/>
       </w:pPr>
-      <w:bookmarkStart w:colFirst="0" w:colLast="0" w:name="_heading=h.8lyovjs0ipno" w:id="71"/>
-      <w:bookmarkEnd w:id="71"/>
+      <w:bookmarkStart w:colFirst="0" w:colLast="0" w:name="_heading=h.8lyovjs0ipno" w:id="77"/>
+      <w:bookmarkEnd w:id="77"/>
       <w:r>
         <w:rPr>
           <w:rtl w:val="0"/>
@@ -9129,72 +9243,7 @@
     </w:p>
     <w:p>
       <w:pPr>
-        <w:ind w:left="720" w:firstLine="720"/>
-        <w:rPr>
-          <w:rFonts w:ascii="Calibri" w:cs="Calibri" w:eastAsia="Calibri" w:hAnsi="Calibri"/>
-        </w:rPr>
-      </w:pPr>
-      <w:r>
-        <w:rPr>
-          <w:rtl w:val="0"/>
-        </w:rPr>
-      </w:r>
-    </w:p>
-    <w:p>
-      <w:pPr>
-        <w:ind w:left="720" w:firstLine="720"/>
-        <w:rPr>
-          <w:rFonts w:ascii="Calibri" w:cs="Calibri" w:eastAsia="Calibri" w:hAnsi="Calibri"/>
-        </w:rPr>
-      </w:pPr>
-      <w:r>
-        <w:rPr>
-          <w:rtl w:val="0"/>
-        </w:rPr>
-      </w:r>
-    </w:p>
-    <w:p>
-      <w:pPr>
-        <w:ind w:left="720" w:firstLine="720"/>
-        <w:rPr>
-          <w:rFonts w:ascii="Calibri" w:cs="Calibri" w:eastAsia="Calibri" w:hAnsi="Calibri"/>
-        </w:rPr>
-      </w:pPr>
-      <w:r>
-        <w:rPr>
-          <w:rtl w:val="0"/>
-        </w:rPr>
-      </w:r>
-    </w:p>
-    <w:p>
-      <w:pPr>
-        <w:ind w:left="720" w:firstLine="720"/>
-        <w:rPr>
-          <w:rFonts w:ascii="Calibri" w:cs="Calibri" w:eastAsia="Calibri" w:hAnsi="Calibri"/>
-        </w:rPr>
-      </w:pPr>
-      <w:r>
-        <w:rPr>
-          <w:rtl w:val="0"/>
-        </w:rPr>
-      </w:r>
-    </w:p>
-    <w:p>
-      <w:pPr>
-        <w:ind w:left="720" w:firstLine="720"/>
-        <w:rPr>
-          <w:rFonts w:ascii="Calibri" w:cs="Calibri" w:eastAsia="Calibri" w:hAnsi="Calibri"/>
-        </w:rPr>
-      </w:pPr>
-      <w:r>
-        <w:rPr>
-          <w:rtl w:val="0"/>
-        </w:rPr>
-      </w:r>
-    </w:p>
-    <w:p>
-      <w:pPr>
-        <w:ind w:left="720" w:firstLine="720"/>
+        <w:ind w:left="0" w:firstLine="0"/>
         <w:rPr>
           <w:rFonts w:ascii="Calibri" w:cs="Calibri" w:eastAsia="Calibri" w:hAnsi="Calibri"/>
         </w:rPr>
@@ -9232,33 +9281,14 @@
           <w:i w:val="1"/>
         </w:rPr>
       </w:pPr>
-      <w:bookmarkStart w:colFirst="0" w:colLast="0" w:name="_heading=h.ycwo12xn1qnt" w:id="72"/>
-      <w:bookmarkEnd w:id="72"/>
+      <w:bookmarkStart w:colFirst="0" w:colLast="0" w:name="_heading=h.ycwo12xn1qnt" w:id="78"/>
+      <w:bookmarkEnd w:id="78"/>
       <w:r>
         <w:rPr>
           <w:rtl w:val="0"/>
         </w:rPr>
         <w:t xml:space="preserve">Diagrama de casos de uso</w:t>
       </w:r>
-    </w:p>
-    <w:p>
-      <w:pPr>
-        <w:ind w:left="1283" w:firstLine="0"/>
-        <w:rPr/>
-      </w:pPr>
-      <w:r>
-        <w:rPr>
-          <w:rtl w:val="0"/>
-        </w:rPr>
-      </w:r>
-    </w:p>
-    <w:p>
-      <w:pPr>
-        <w:ind w:left="0" w:firstLine="0"/>
-        <w:rPr>
-          <w:rFonts w:ascii="Calibri" w:cs="Calibri" w:eastAsia="Calibri" w:hAnsi="Calibri"/>
-        </w:rPr>
-      </w:pPr>
       <w:r>
         <w:rPr>
           <w:rtl w:val="0"/>
@@ -9276,12 +9306,12 @@
           <wp:inline distB="114300" distT="114300" distL="114300" distR="114300">
             <wp:extent cx="6872636" cy="5813827"/>
             <wp:effectExtent b="0" l="0" r="0" t="0"/>
-            <wp:docPr id="5" name="image3.png"/>
+            <wp:docPr id="5" name="image2.png"/>
             <a:graphic>
               <a:graphicData uri="http://schemas.openxmlformats.org/drawingml/2006/picture">
                 <pic:pic>
                   <pic:nvPicPr>
-                    <pic:cNvPr id="0" name="image3.png"/>
+                    <pic:cNvPr id="0" name="image2.png"/>
                     <pic:cNvPicPr preferRelativeResize="0"/>
                   </pic:nvPicPr>
                   <pic:blipFill>
@@ -9305,6 +9335,61 @@
           </wp:inline>
         </w:drawing>
       </w:r>
+      <w:r>
+        <w:rPr>
+          <w:rtl w:val="0"/>
+        </w:rPr>
+      </w:r>
+    </w:p>
+    <w:p>
+      <w:pPr>
+        <w:ind w:left="0" w:firstLine="0"/>
+        <w:rPr/>
+      </w:pPr>
+      <w:r>
+        <w:rPr>
+          <w:rtl w:val="0"/>
+        </w:rPr>
+      </w:r>
+    </w:p>
+    <w:p>
+      <w:pPr>
+        <w:ind w:left="0" w:firstLine="0"/>
+        <w:rPr/>
+      </w:pPr>
+      <w:r>
+        <w:rPr>
+          <w:rtl w:val="0"/>
+        </w:rPr>
+      </w:r>
+    </w:p>
+    <w:p>
+      <w:pPr>
+        <w:ind w:left="0" w:firstLine="0"/>
+        <w:rPr/>
+      </w:pPr>
+      <w:r>
+        <w:rPr>
+          <w:rtl w:val="0"/>
+        </w:rPr>
+      </w:r>
+    </w:p>
+    <w:p>
+      <w:pPr>
+        <w:ind w:left="0" w:firstLine="0"/>
+        <w:rPr/>
+      </w:pPr>
+      <w:r>
+        <w:rPr>
+          <w:rtl w:val="0"/>
+        </w:rPr>
+      </w:r>
+    </w:p>
+    <w:p>
+      <w:pPr>
+        <w:ind w:left="0" w:firstLine="0"/>
+        <w:rPr/>
+      </w:pPr>
       <w:r>
         <w:rPr>
           <w:rtl w:val="0"/>
@@ -10190,8 +10275,8 @@
       <w:pPr>
         <w:rPr/>
       </w:pPr>
-      <w:bookmarkStart w:colFirst="0" w:colLast="0" w:name="_heading=h.2s8eyo1" w:id="64"/>
-      <w:bookmarkEnd w:id="64"/>
+      <w:bookmarkStart w:colFirst="0" w:colLast="0" w:name="_heading=h.2s8eyo1" w:id="70"/>
+      <w:bookmarkEnd w:id="70"/>
       <w:r>
         <w:rPr>
           <w:rtl w:val="0"/>
@@ -10472,8 +10557,8 @@
           <w:i w:val="1"/>
         </w:rPr>
       </w:pPr>
-      <w:bookmarkStart w:colFirst="0" w:colLast="0" w:name="_heading=h.uj57vb8tkeak" w:id="73"/>
-      <w:bookmarkEnd w:id="73"/>
+      <w:bookmarkStart w:colFirst="0" w:colLast="0" w:name="_heading=h.uj57vb8tkeak" w:id="79"/>
+      <w:bookmarkEnd w:id="79"/>
       <w:r>
         <w:rPr>
           <w:rtl w:val="0"/>
@@ -10502,12 +10587,12 @@
           <wp:inline distB="114300" distT="114300" distL="114300" distR="114300">
             <wp:extent cx="6830470" cy="4331052"/>
             <wp:effectExtent b="0" l="0" r="0" t="0"/>
-            <wp:docPr id="18" name="image1.png"/>
+            <wp:docPr id="21" name="image7.png"/>
             <a:graphic>
               <a:graphicData uri="http://schemas.openxmlformats.org/drawingml/2006/picture">
                 <pic:pic>
                   <pic:nvPicPr>
-                    <pic:cNvPr id="0" name="image1.png"/>
+                    <pic:cNvPr id="0" name="image7.png"/>
                     <pic:cNvPicPr preferRelativeResize="0"/>
                   </pic:nvPicPr>
                   <pic:blipFill>
@@ -10598,8 +10683,8 @@
           <w:i w:val="1"/>
         </w:rPr>
       </w:pPr>
-      <w:bookmarkStart w:colFirst="0" w:colLast="0" w:name="_heading=h.jyck8mldqn8y" w:id="74"/>
-      <w:bookmarkEnd w:id="74"/>
+      <w:bookmarkStart w:colFirst="0" w:colLast="0" w:name="_heading=h.jyck8mldqn8y" w:id="80"/>
+      <w:bookmarkEnd w:id="80"/>
       <w:r>
         <w:rPr>
           <w:rtl w:val="0"/>
@@ -10718,12 +10803,12 @@
           <wp:inline distB="114300" distT="114300" distL="114300" distR="114300">
             <wp:extent cx="6381750" cy="4438650"/>
             <wp:effectExtent b="0" l="0" r="0" t="0"/>
-            <wp:docPr id="16" name="image6.png"/>
+            <wp:docPr id="19" name="image4.png"/>
             <a:graphic>
               <a:graphicData uri="http://schemas.openxmlformats.org/drawingml/2006/picture">
                 <pic:pic>
                   <pic:nvPicPr>
-                    <pic:cNvPr id="0" name="image6.png"/>
+                    <pic:cNvPr id="0" name="image4.png"/>
                     <pic:cNvPicPr preferRelativeResize="0"/>
                   </pic:nvPicPr>
                   <pic:blipFill>
@@ -11037,12 +11122,12 @@
           <wp:inline distB="114300" distT="114300" distL="114300" distR="114300">
             <wp:extent cx="6570670" cy="4114800"/>
             <wp:effectExtent b="0" l="0" r="0" t="0"/>
-            <wp:docPr id="24" name="image22.png"/>
+            <wp:docPr id="27" name="image26.png"/>
             <a:graphic>
               <a:graphicData uri="http://schemas.openxmlformats.org/drawingml/2006/picture">
                 <pic:pic>
                   <pic:nvPicPr>
-                    <pic:cNvPr id="0" name="image22.png"/>
+                    <pic:cNvPr id="0" name="image26.png"/>
                     <pic:cNvPicPr preferRelativeResize="0"/>
                   </pic:nvPicPr>
                   <pic:blipFill>
@@ -11442,12 +11527,12 @@
           <wp:inline distB="114300" distT="114300" distL="114300" distR="114300">
             <wp:extent cx="6570670" cy="4114800"/>
             <wp:effectExtent b="0" l="0" r="0" t="0"/>
-            <wp:docPr id="9" name="image12.png"/>
+            <wp:docPr id="9" name="image13.png"/>
             <a:graphic>
               <a:graphicData uri="http://schemas.openxmlformats.org/drawingml/2006/picture">
                 <pic:pic>
                   <pic:nvPicPr>
-                    <pic:cNvPr id="0" name="image12.png"/>
+                    <pic:cNvPr id="0" name="image13.png"/>
                     <pic:cNvPicPr preferRelativeResize="0"/>
                   </pic:nvPicPr>
                   <pic:blipFill>
@@ -11784,12 +11869,12 @@
           <wp:inline distB="114300" distT="114300" distL="114300" distR="114300">
             <wp:extent cx="6570670" cy="4114800"/>
             <wp:effectExtent b="0" l="0" r="0" t="0"/>
-            <wp:docPr id="11" name="image17.png"/>
+            <wp:docPr id="13" name="image15.png"/>
             <a:graphic>
               <a:graphicData uri="http://schemas.openxmlformats.org/drawingml/2006/picture">
                 <pic:pic>
                   <pic:nvPicPr>
-                    <pic:cNvPr id="0" name="image17.png"/>
+                    <pic:cNvPr id="0" name="image15.png"/>
                     <pic:cNvPicPr preferRelativeResize="0"/>
                   </pic:nvPicPr>
                   <pic:blipFill>
@@ -12135,12 +12220,12 @@
           <wp:inline distB="114300" distT="114300" distL="114300" distR="114300">
             <wp:extent cx="6570670" cy="4114800"/>
             <wp:effectExtent b="0" l="0" r="0" t="0"/>
-            <wp:docPr id="8" name="image11.png"/>
+            <wp:docPr id="8" name="image10.png"/>
             <a:graphic>
               <a:graphicData uri="http://schemas.openxmlformats.org/drawingml/2006/picture">
                 <pic:pic>
                   <pic:nvPicPr>
-                    <pic:cNvPr id="0" name="image11.png"/>
+                    <pic:cNvPr id="0" name="image10.png"/>
                     <pic:cNvPicPr preferRelativeResize="0"/>
                   </pic:nvPicPr>
                   <pic:blipFill>
@@ -12514,12 +12599,12 @@
           <wp:inline distB="114300" distT="114300" distL="114300" distR="114300">
             <wp:extent cx="6570670" cy="4114800"/>
             <wp:effectExtent b="0" l="0" r="0" t="0"/>
-            <wp:docPr id="19" name="image14.png"/>
+            <wp:docPr id="22" name="image21.png"/>
             <a:graphic>
               <a:graphicData uri="http://schemas.openxmlformats.org/drawingml/2006/picture">
                 <pic:pic>
                   <pic:nvPicPr>
-                    <pic:cNvPr id="0" name="image14.png"/>
+                    <pic:cNvPr id="0" name="image21.png"/>
                     <pic:cNvPicPr preferRelativeResize="0"/>
                   </pic:nvPicPr>
                   <pic:blipFill>
@@ -12917,12 +13002,12 @@
           <wp:inline distB="114300" distT="114300" distL="114300" distR="114300">
             <wp:extent cx="4267200" cy="3829050"/>
             <wp:effectExtent b="0" l="0" r="0" t="0"/>
-            <wp:docPr id="20" name="image5.png"/>
+            <wp:docPr id="23" name="image11.png"/>
             <a:graphic>
               <a:graphicData uri="http://schemas.openxmlformats.org/drawingml/2006/picture">
                 <pic:pic>
                   <pic:nvPicPr>
-                    <pic:cNvPr id="0" name="image5.png"/>
+                    <pic:cNvPr id="0" name="image11.png"/>
                     <pic:cNvPicPr preferRelativeResize="0"/>
                   </pic:nvPicPr>
                   <pic:blipFill>
@@ -13206,12 +13291,12 @@
           <wp:inline distB="114300" distT="114300" distL="114300" distR="114300">
             <wp:extent cx="4267200" cy="3829050"/>
             <wp:effectExtent b="0" l="0" r="0" t="0"/>
-            <wp:docPr id="10" name="image4.png"/>
+            <wp:docPr id="10" name="image3.png"/>
             <a:graphic>
               <a:graphicData uri="http://schemas.openxmlformats.org/drawingml/2006/picture">
                 <pic:pic>
                   <pic:nvPicPr>
-                    <pic:cNvPr id="0" name="image4.png"/>
+                    <pic:cNvPr id="0" name="image3.png"/>
                     <pic:cNvPicPr preferRelativeResize="0"/>
                   </pic:nvPicPr>
                   <pic:blipFill>
@@ -13297,12 +13382,12 @@
           <wp:inline distB="114300" distT="114300" distL="114300" distR="114300">
             <wp:extent cx="6570670" cy="3149600"/>
             <wp:effectExtent b="0" l="0" r="0" t="0"/>
-            <wp:docPr id="23" name="image10.png"/>
+            <wp:docPr id="26" name="image17.png"/>
             <a:graphic>
               <a:graphicData uri="http://schemas.openxmlformats.org/drawingml/2006/picture">
                 <pic:pic>
                   <pic:nvPicPr>
-                    <pic:cNvPr id="0" name="image10.png"/>
+                    <pic:cNvPr id="0" name="image17.png"/>
                     <pic:cNvPicPr preferRelativeResize="0"/>
                   </pic:nvPicPr>
                   <pic:blipFill>
@@ -13429,12 +13514,12 @@
           <wp:inline distB="114300" distT="114300" distL="114300" distR="114300">
             <wp:extent cx="6570670" cy="4152900"/>
             <wp:effectExtent b="0" l="0" r="0" t="0"/>
-            <wp:docPr id="6" name="image13.png"/>
+            <wp:docPr id="6" name="image8.png"/>
             <a:graphic>
               <a:graphicData uri="http://schemas.openxmlformats.org/drawingml/2006/picture">
                 <pic:pic>
                   <pic:nvPicPr>
-                    <pic:cNvPr id="0" name="image13.png"/>
+                    <pic:cNvPr id="0" name="image8.png"/>
                     <pic:cNvPicPr preferRelativeResize="0"/>
                   </pic:nvPicPr>
                   <pic:blipFill>
@@ -13832,12 +13917,12 @@
           <wp:inline distB="114300" distT="114300" distL="114300" distR="114300">
             <wp:extent cx="6570670" cy="6007100"/>
             <wp:effectExtent b="0" l="0" r="0" t="0"/>
-            <wp:docPr id="14" name="image18.png"/>
+            <wp:docPr id="17" name="image9.png"/>
             <a:graphic>
               <a:graphicData uri="http://schemas.openxmlformats.org/drawingml/2006/picture">
                 <pic:pic>
                   <pic:nvPicPr>
-                    <pic:cNvPr id="0" name="image18.png"/>
+                    <pic:cNvPr id="0" name="image9.png"/>
                     <pic:cNvPicPr preferRelativeResize="0"/>
                   </pic:nvPicPr>
                   <pic:blipFill>
@@ -14068,12 +14153,12 @@
           <wp:inline distB="114300" distT="114300" distL="114300" distR="114300">
             <wp:extent cx="6570670" cy="4152900"/>
             <wp:effectExtent b="0" l="0" r="0" t="0"/>
-            <wp:docPr id="22" name="image19.png"/>
+            <wp:docPr id="25" name="image20.png"/>
             <a:graphic>
               <a:graphicData uri="http://schemas.openxmlformats.org/drawingml/2006/picture">
                 <pic:pic>
                   <pic:nvPicPr>
-                    <pic:cNvPr id="0" name="image19.png"/>
+                    <pic:cNvPr id="0" name="image20.png"/>
                     <pic:cNvPicPr preferRelativeResize="0"/>
                   </pic:nvPicPr>
                   <pic:blipFill>
@@ -14395,12 +14480,12 @@
           <wp:inline distB="114300" distT="114300" distL="114300" distR="114300">
             <wp:extent cx="6248400" cy="4914900"/>
             <wp:effectExtent b="0" l="0" r="0" t="0"/>
-            <wp:docPr id="15" name="image7.png"/>
+            <wp:docPr id="18" name="image5.png"/>
             <a:graphic>
               <a:graphicData uri="http://schemas.openxmlformats.org/drawingml/2006/picture">
                 <pic:pic>
                   <pic:nvPicPr>
-                    <pic:cNvPr id="0" name="image7.png"/>
+                    <pic:cNvPr id="0" name="image5.png"/>
                     <pic:cNvPicPr preferRelativeResize="0"/>
                   </pic:nvPicPr>
                   <pic:blipFill>
@@ -14746,12 +14831,12 @@
           <wp:inline distB="114300" distT="114300" distL="114300" distR="114300">
             <wp:extent cx="6570670" cy="5270500"/>
             <wp:effectExtent b="0" l="0" r="0" t="0"/>
-            <wp:docPr id="1" name="image8.png"/>
+            <wp:docPr id="1" name="image28.png"/>
             <a:graphic>
               <a:graphicData uri="http://schemas.openxmlformats.org/drawingml/2006/picture">
                 <pic:pic>
                   <pic:nvPicPr>
-                    <pic:cNvPr id="0" name="image8.png"/>
+                    <pic:cNvPr id="0" name="image28.png"/>
                     <pic:cNvPicPr preferRelativeResize="0"/>
                   </pic:nvPicPr>
                   <pic:blipFill>
@@ -15032,12 +15117,12 @@
           <wp:inline distB="114300" distT="114300" distL="114300" distR="114300">
             <wp:extent cx="6570670" cy="4140200"/>
             <wp:effectExtent b="0" l="0" r="0" t="0"/>
-            <wp:docPr id="7" name="image15.png"/>
+            <wp:docPr id="7" name="image16.png"/>
             <a:graphic>
               <a:graphicData uri="http://schemas.openxmlformats.org/drawingml/2006/picture">
                 <pic:pic>
                   <pic:nvPicPr>
-                    <pic:cNvPr id="0" name="image15.png"/>
+                    <pic:cNvPr id="0" name="image16.png"/>
                     <pic:cNvPicPr preferRelativeResize="0"/>
                   </pic:nvPicPr>
                   <pic:blipFill>
@@ -15409,12 +15494,12 @@
           <wp:inline distB="114300" distT="114300" distL="114300" distR="114300">
             <wp:extent cx="6570670" cy="4140200"/>
             <wp:effectExtent b="0" l="0" r="0" t="0"/>
-            <wp:docPr id="25" name="image24.png"/>
+            <wp:docPr id="28" name="image23.png"/>
             <a:graphic>
               <a:graphicData uri="http://schemas.openxmlformats.org/drawingml/2006/picture">
                 <pic:pic>
                   <pic:nvPicPr>
-                    <pic:cNvPr id="0" name="image24.png"/>
+                    <pic:cNvPr id="0" name="image23.png"/>
                     <pic:cNvPicPr preferRelativeResize="0"/>
                   </pic:nvPicPr>
                   <pic:blipFill>
@@ -15786,12 +15871,12 @@
           <wp:inline distB="114300" distT="114300" distL="114300" distR="114300">
             <wp:extent cx="6570670" cy="4140200"/>
             <wp:effectExtent b="0" l="0" r="0" t="0"/>
-            <wp:docPr id="12" name="image16.png"/>
+            <wp:docPr id="15" name="image12.png"/>
             <a:graphic>
               <a:graphicData uri="http://schemas.openxmlformats.org/drawingml/2006/picture">
                 <pic:pic>
                   <pic:nvPicPr>
-                    <pic:cNvPr id="0" name="image16.png"/>
+                    <pic:cNvPr id="0" name="image12.png"/>
                     <pic:cNvPicPr preferRelativeResize="0"/>
                   </pic:nvPicPr>
                   <pic:blipFill>
@@ -16976,8 +17061,8 @@
           <w:rFonts w:ascii="Calibri" w:cs="Calibri" w:eastAsia="Calibri" w:hAnsi="Calibri"/>
         </w:rPr>
       </w:pPr>
-      <w:bookmarkStart w:colFirst="0" w:colLast="0" w:name="_heading=h.2s8eyo1" w:id="64"/>
-      <w:bookmarkEnd w:id="64"/>
+      <w:bookmarkStart w:colFirst="0" w:colLast="0" w:name="_heading=h.2s8eyo1" w:id="70"/>
+      <w:bookmarkEnd w:id="70"/>
       <w:r>
         <w:rPr>
           <w:rtl w:val="0"/>
@@ -17024,8 +17109,8 @@
           <w:b w:val="1"/>
         </w:rPr>
       </w:pPr>
-      <w:bookmarkStart w:colFirst="0" w:colLast="0" w:name="_heading=h.obt3iutief2e" w:id="75"/>
-      <w:bookmarkEnd w:id="75"/>
+      <w:bookmarkStart w:colFirst="0" w:colLast="0" w:name="_heading=h.obt3iutief2e" w:id="81"/>
+      <w:bookmarkEnd w:id="81"/>
       <w:r>
         <w:rPr>
           <w:rtl w:val="0"/>
@@ -17193,6 +17278,14 @@
         </w:rPr>
         <w:t xml:space="preserve">el gran objetivo de este proyecto y que personalmente pienso que se ha cumplido.</w:t>
       </w:r>
+    </w:p>
+    <w:p>
+      <w:pPr>
+        <w:ind w:left="720" w:firstLine="720"/>
+        <w:rPr>
+          <w:rFonts w:ascii="Calibri" w:cs="Calibri" w:eastAsia="Calibri" w:hAnsi="Calibri"/>
+        </w:rPr>
+      </w:pPr>
       <w:r>
         <w:rPr>
           <w:rtl w:val="0"/>
@@ -17249,39 +17342,159 @@
         <w:rPr/>
       </w:pPr>
       <w:r>
-        <w:rPr>
-          <w:rtl w:val="0"/>
-        </w:rPr>
-      </w:r>
-    </w:p>
-    <w:p>
-      <w:pPr>
         <w:rPr/>
-      </w:pPr>
-      <w:r>
-        <w:rPr>
-          <w:rtl w:val="0"/>
-        </w:rPr>
-      </w:r>
-    </w:p>
-    <w:p>
-      <w:pPr>
-        <w:ind w:left="0" w:firstLine="0"/>
-        <w:rPr>
-          <w:rFonts w:ascii="Calibri" w:cs="Calibri" w:eastAsia="Calibri" w:hAnsi="Calibri"/>
-        </w:rPr>
-      </w:pPr>
-      <w:bookmarkStart w:colFirst="0" w:colLast="0" w:name="_heading=h.4d34og8" w:id="76"/>
-      <w:bookmarkEnd w:id="76"/>
-      <w:r>
-        <w:rPr>
-          <w:rtl w:val="0"/>
-        </w:rPr>
-      </w:r>
-    </w:p>
-    <w:p>
-      <w:pPr>
-        <w:ind w:firstLine="360"/>
+        <w:drawing>
+          <wp:inline distB="114300" distT="114300" distL="114300" distR="114300">
+            <wp:extent cx="6894972" cy="3346629"/>
+            <wp:effectExtent b="0" l="0" r="0" t="0"/>
+            <wp:docPr id="12" name="image25.png"/>
+            <a:graphic>
+              <a:graphicData uri="http://schemas.openxmlformats.org/drawingml/2006/picture">
+                <pic:pic>
+                  <pic:nvPicPr>
+                    <pic:cNvPr id="0" name="image25.png"/>
+                    <pic:cNvPicPr preferRelativeResize="0"/>
+                  </pic:nvPicPr>
+                  <pic:blipFill>
+                    <a:blip r:embed="rId31"/>
+                    <a:srcRect b="0" l="0" r="0" t="0"/>
+                    <a:stretch>
+                      <a:fillRect/>
+                    </a:stretch>
+                  </pic:blipFill>
+                  <pic:spPr>
+                    <a:xfrm>
+                      <a:off x="0" y="0"/>
+                      <a:ext cx="6894972" cy="3346629"/>
+                    </a:xfrm>
+                    <a:prstGeom prst="rect"/>
+                    <a:ln/>
+                  </pic:spPr>
+                </pic:pic>
+              </a:graphicData>
+            </a:graphic>
+          </wp:inline>
+        </w:drawing>
+      </w:r>
+      <w:r>
+        <w:rPr>
+          <w:rtl w:val="0"/>
+        </w:rPr>
+      </w:r>
+    </w:p>
+    <w:p>
+      <w:pPr>
+        <w:rPr/>
+      </w:pPr>
+      <w:r>
+        <w:rPr>
+          <w:rtl w:val="0"/>
+        </w:rPr>
+      </w:r>
+    </w:p>
+    <w:p>
+      <w:pPr>
+        <w:rPr/>
+      </w:pPr>
+      <w:r>
+        <w:rPr/>
+        <w:drawing>
+          <wp:inline distB="114300" distT="114300" distL="114300" distR="114300">
+            <wp:extent cx="6010275" cy="3152775"/>
+            <wp:effectExtent b="0" l="0" r="0" t="0"/>
+            <wp:docPr id="11" name="image6.png"/>
+            <a:graphic>
+              <a:graphicData uri="http://schemas.openxmlformats.org/drawingml/2006/picture">
+                <pic:pic>
+                  <pic:nvPicPr>
+                    <pic:cNvPr id="0" name="image6.png"/>
+                    <pic:cNvPicPr preferRelativeResize="0"/>
+                  </pic:nvPicPr>
+                  <pic:blipFill>
+                    <a:blip r:embed="rId32"/>
+                    <a:srcRect b="0" l="0" r="0" t="0"/>
+                    <a:stretch>
+                      <a:fillRect/>
+                    </a:stretch>
+                  </pic:blipFill>
+                  <pic:spPr>
+                    <a:xfrm>
+                      <a:off x="0" y="0"/>
+                      <a:ext cx="6010275" cy="3152775"/>
+                    </a:xfrm>
+                    <a:prstGeom prst="rect"/>
+                    <a:ln/>
+                  </pic:spPr>
+                </pic:pic>
+              </a:graphicData>
+            </a:graphic>
+          </wp:inline>
+        </w:drawing>
+      </w:r>
+      <w:r>
+        <w:rPr>
+          <w:rtl w:val="0"/>
+        </w:rPr>
+      </w:r>
+    </w:p>
+    <w:p>
+      <w:pPr>
+        <w:rPr/>
+      </w:pPr>
+      <w:r>
+        <w:rPr/>
+        <w:drawing>
+          <wp:inline distB="114300" distT="114300" distL="114300" distR="114300">
+            <wp:extent cx="6955728" cy="3603804"/>
+            <wp:effectExtent b="0" l="0" r="0" t="0"/>
+            <wp:docPr id="14" name="image14.png"/>
+            <a:graphic>
+              <a:graphicData uri="http://schemas.openxmlformats.org/drawingml/2006/picture">
+                <pic:pic>
+                  <pic:nvPicPr>
+                    <pic:cNvPr id="0" name="image14.png"/>
+                    <pic:cNvPicPr preferRelativeResize="0"/>
+                  </pic:nvPicPr>
+                  <pic:blipFill>
+                    <a:blip r:embed="rId33"/>
+                    <a:srcRect b="0" l="0" r="0" t="0"/>
+                    <a:stretch>
+                      <a:fillRect/>
+                    </a:stretch>
+                  </pic:blipFill>
+                  <pic:spPr>
+                    <a:xfrm>
+                      <a:off x="0" y="0"/>
+                      <a:ext cx="6955728" cy="3603804"/>
+                    </a:xfrm>
+                    <a:prstGeom prst="rect"/>
+                    <a:ln/>
+                  </pic:spPr>
+                </pic:pic>
+              </a:graphicData>
+            </a:graphic>
+          </wp:inline>
+        </w:drawing>
+      </w:r>
+      <w:r>
+        <w:rPr>
+          <w:rtl w:val="0"/>
+        </w:rPr>
+      </w:r>
+    </w:p>
+    <w:p>
+      <w:pPr>
+        <w:rPr/>
+      </w:pPr>
+      <w:r>
+        <w:rPr>
+          <w:rtl w:val="0"/>
+        </w:rPr>
+      </w:r>
+    </w:p>
+    <w:p>
+      <w:pPr>
+        <w:ind w:left="0" w:firstLine="0"/>
         <w:rPr>
           <w:rFonts w:ascii="Calibri" w:cs="Calibri" w:eastAsia="Calibri" w:hAnsi="Calibri"/>
           <w:vertAlign w:val="baseline"/>
@@ -17301,8 +17514,8 @@
           <w:numId w:val="2"/>
         </w:numPr>
       </w:pPr>
-      <w:bookmarkStart w:colFirst="0" w:colLast="0" w:name="_heading=h.mcutsk7et2pk" w:id="77"/>
-      <w:bookmarkEnd w:id="77"/>
+      <w:bookmarkStart w:colFirst="0" w:colLast="0" w:name="_heading=h.mcutsk7et2pk" w:id="82"/>
+      <w:bookmarkEnd w:id="82"/>
       <w:r>
         <w:rPr>
           <w:rtl w:val="0"/>
@@ -17324,19 +17537,19 @@
     </w:p>
     <w:p>
       <w:pPr>
-        <w:rPr>
-          <w:rFonts w:ascii="Calibri" w:cs="Calibri" w:eastAsia="Calibri" w:hAnsi="Calibri"/>
-        </w:rPr>
-      </w:pPr>
-      <w:r>
-        <w:rPr>
-          <w:rFonts w:ascii="Calibri" w:cs="Calibri" w:eastAsia="Calibri" w:hAnsi="Calibri"/>
-          <w:rtl w:val="0"/>
-        </w:rPr>
-        <w:tab/>
+        <w:ind w:firstLine="720"/>
+        <w:rPr>
+          <w:rFonts w:ascii="Calibri" w:cs="Calibri" w:eastAsia="Calibri" w:hAnsi="Calibri"/>
+        </w:rPr>
+      </w:pPr>
+      <w:r>
+        <w:rPr>
+          <w:rFonts w:ascii="Calibri" w:cs="Calibri" w:eastAsia="Calibri" w:hAnsi="Calibri"/>
+          <w:rtl w:val="0"/>
+        </w:rPr>
         <w:t xml:space="preserve">Jira: </w:t>
       </w:r>
-      <w:hyperlink r:id="rId31">
+      <w:hyperlink r:id="rId34">
         <w:r>
           <w:rPr>
             <w:rFonts w:ascii="Calibri" w:cs="Calibri" w:eastAsia="Calibri" w:hAnsi="Calibri"/>
@@ -17355,7 +17568,7 @@
     </w:p>
     <w:p>
       <w:pPr>
-        <w:ind w:firstLine="720"/>
+        <w:ind w:left="0" w:firstLine="720"/>
         <w:rPr>
           <w:rFonts w:ascii="Calibri" w:cs="Calibri" w:eastAsia="Calibri" w:hAnsi="Calibri"/>
         </w:rPr>
@@ -17367,7 +17580,7 @@
         </w:rPr>
         <w:t xml:space="preserve">Bitbucket: </w:t>
       </w:r>
-      <w:hyperlink r:id="rId32">
+      <w:hyperlink r:id="rId35">
         <w:r>
           <w:rPr>
             <w:rFonts w:ascii="Calibri" w:cs="Calibri" w:eastAsia="Calibri" w:hAnsi="Calibri"/>
@@ -17389,8 +17602,27 @@
         <w:ind w:firstLine="720"/>
         <w:rPr>
           <w:rFonts w:ascii="Calibri" w:cs="Calibri" w:eastAsia="Calibri" w:hAnsi="Calibri"/>
-        </w:rPr>
-      </w:pPr>
+          <w:color w:val="ffffff"/>
+        </w:rPr>
+      </w:pPr>
+      <w:r>
+        <w:rPr>
+          <w:rFonts w:ascii="Calibri" w:cs="Calibri" w:eastAsia="Calibri" w:hAnsi="Calibri"/>
+          <w:rtl w:val="0"/>
+        </w:rPr>
+        <w:t xml:space="preserve">Vídeo:  </w:t>
+      </w:r>
+      <w:hyperlink r:id="rId36">
+        <w:r>
+          <w:rPr>
+            <w:rFonts w:ascii="Calibri" w:cs="Calibri" w:eastAsia="Calibri" w:hAnsi="Calibri"/>
+            <w:color w:val="ffd966"/>
+            <w:u w:val="single"/>
+            <w:rtl w:val="0"/>
+          </w:rPr>
+          <w:t xml:space="preserve">https://drive.google.com/file/d/1W06A-Jtc2iMtV6kfSFlW8e-EZDm2V1wJ/view?usp=sharing</w:t>
+        </w:r>
+      </w:hyperlink>
       <w:r>
         <w:rPr>
           <w:rtl w:val="0"/>
@@ -17410,8 +17642,8 @@
       </w:r>
     </w:p>
     <w:sectPr>
-      <w:headerReference r:id="rId33" w:type="default"/>
-      <w:footerReference r:id="rId34" w:type="default"/>
+      <w:headerReference r:id="rId37" w:type="default"/>
+      <w:footerReference r:id="rId38" w:type="default"/>
       <w:pgSz w:h="16838" w:w="11906" w:orient="portrait"/>
       <w:pgMar w:bottom="851" w:top="1560" w:left="851" w:right="283.34645669291376" w:header="388" w:footer="0"/>
       <w:pgNumType w:start="1"/>
@@ -17911,12 +18143,12 @@
               <wp:inline distB="114300" distT="114300" distL="114300" distR="114300">
                 <wp:extent cx="1393190" cy="619196"/>
                 <wp:effectExtent b="0" l="0" r="0" t="0"/>
-                <wp:docPr id="13" name="image2.png"/>
+                <wp:docPr id="16" name="image1.png"/>
                 <a:graphic>
                   <a:graphicData uri="http://schemas.openxmlformats.org/drawingml/2006/picture">
                     <pic:pic>
                       <pic:nvPicPr>
-                        <pic:cNvPr id="0" name="image2.png"/>
+                        <pic:cNvPr id="0" name="image1.png"/>
                         <pic:cNvPicPr preferRelativeResize="0"/>
                       </pic:nvPicPr>
                       <pic:blipFill>
@@ -19842,7 +20074,7 @@
 
 <file path=customXML/item1.xml><?xml version="1.0" encoding="utf-8"?>
 <go:gDocsCustomXmlDataStorage xmlns:go="http://customooxmlschemas.google.com/" xmlns:r="http://schemas.openxmlformats.org/officeDocument/2006/relationships" uri="GoogleDocsCustomDataVersion1">
-  <go:docsCustomData xmlns:go="http://customooxmlschemas.google.com/" roundtripDataSignature="AMtx7mjPN0sJ7Gcx11BJblgUBuTP505OpQ==">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</go:docsCustomData>
+  <go:docsCustomData xmlns:go="http://customooxmlschemas.google.com/" roundtripDataSignature="AMtx7mg53cdQCQZwDCvPrqTl2a4xApSLUQ==">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</go:docsCustomData>
 </go:gDocsCustomXmlDataStorage>
 </file>
 
